--- a/public/Положение о конкурсе Новый взгляд.docx
+++ b/public/Положение о конкурсе Новый взгляд.docx
@@ -1,11 +1,11 @@
 
 <file path=word/document.xml><?xml version="1.0" encoding="utf-8"?>
-<w:document xmlns:wpc="http://schemas.microsoft.com/office/word/2010/wordprocessingCanvas" xmlns:mc="http://schemas.openxmlformats.org/markup-compatibility/2006" xmlns:o="urn:schemas-microsoft-com:office:office" xmlns:r="http://schemas.openxmlformats.org/officeDocument/2006/relationships" xmlns:m="http://schemas.openxmlformats.org/officeDocument/2006/math" xmlns:v="urn:schemas-microsoft-com:vml" xmlns:wp14="http://schemas.microsoft.com/office/word/2010/wordprocessingDrawing" xmlns:wp="http://schemas.openxmlformats.org/drawingml/2006/wordprocessingDrawing" xmlns:w10="urn:schemas-microsoft-com:office:word" xmlns:w="http://schemas.openxmlformats.org/wordprocessingml/2006/main" xmlns:w14="http://schemas.microsoft.com/office/word/2010/wordml" xmlns:w15="http://schemas.microsoft.com/office/word/2012/wordml" xmlns:wpg="http://schemas.microsoft.com/office/word/2010/wordprocessingGroup" xmlns:wpi="http://schemas.microsoft.com/office/word/2010/wordprocessingInk" xmlns:wne="http://schemas.microsoft.com/office/word/2006/wordml" xmlns:wps="http://schemas.microsoft.com/office/word/2010/wordprocessingShape" mc:Ignorable="w14 w15 wp14">
+<w:document xmlns:ve="http://schemas.openxmlformats.org/markup-compatibility/2006" xmlns:o="urn:schemas-microsoft-com:office:office" xmlns:r="http://schemas.openxmlformats.org/officeDocument/2006/relationships" xmlns:m="http://schemas.openxmlformats.org/officeDocument/2006/math" xmlns:v="urn:schemas-microsoft-com:vml" xmlns:wp="http://schemas.openxmlformats.org/drawingml/2006/wordprocessingDrawing" xmlns:w10="urn:schemas-microsoft-com:office:word" xmlns:w="http://schemas.openxmlformats.org/wordprocessingml/2006/main" xmlns:wne="http://schemas.microsoft.com/office/word/2006/wordml">
   <w:body>
     <w:tbl>
       <w:tblPr>
         <w:tblW w:w="0" w:type="auto"/>
-        <w:tblLook w:val="04A0" w:firstRow="1" w:lastRow="0" w:firstColumn="1" w:lastColumn="0" w:noHBand="0" w:noVBand="1"/>
+        <w:tblLook w:val="04A0"/>
       </w:tblPr>
       <w:tblGrid>
         <w:gridCol w:w="4503"/>
@@ -262,8 +262,19 @@
                 <w:caps w:val="0"/>
                 <w:szCs w:val="24"/>
               </w:rPr>
-              <w:t>Е. В. Уба</w:t>
+              <w:t xml:space="preserve">Е. В. </w:t>
             </w:r>
+            <w:proofErr w:type="spellStart"/>
+            <w:r>
+              <w:rPr>
+                <w:rFonts w:ascii="Times New Roman" w:hAnsi="Times New Roman"/>
+                <w:b w:val="0"/>
+                <w:caps w:val="0"/>
+                <w:szCs w:val="24"/>
+              </w:rPr>
+              <w:t>Уба</w:t>
+            </w:r>
+            <w:proofErr w:type="spellEnd"/>
           </w:p>
           <w:p>
             <w:pPr>
@@ -1073,6 +1084,7 @@
         </w:rPr>
         <w:t>Ассоциация начинающих журналистов Ульяновской области «</w:t>
       </w:r>
+      <w:proofErr w:type="gramStart"/>
       <w:r>
         <w:rPr>
           <w:spacing w:val="2"/>
@@ -1082,6 +1094,7 @@
         </w:rPr>
         <w:t>In</w:t>
       </w:r>
+      <w:proofErr w:type="gramEnd"/>
       <w:r>
         <w:rPr>
           <w:spacing w:val="2"/>
@@ -1469,6 +1482,7 @@
         </w:rPr>
         <w:t xml:space="preserve"> в лице своего структурного подразделения Ассоциации начинающих журналистов Ульяновской области «</w:t>
       </w:r>
+      <w:proofErr w:type="gramStart"/>
       <w:r>
         <w:rPr>
           <w:spacing w:val="2"/>
@@ -1478,6 +1492,7 @@
         </w:rPr>
         <w:t>In</w:t>
       </w:r>
+      <w:proofErr w:type="gramEnd"/>
       <w:r>
         <w:rPr>
           <w:spacing w:val="2"/>
@@ -1492,7 +1507,16 @@
           <w:sz w:val="26"/>
           <w:szCs w:val="26"/>
         </w:rPr>
-        <w:t>. Соорганизатор</w:t>
+        <w:t xml:space="preserve">. </w:t>
+      </w:r>
+      <w:proofErr w:type="spellStart"/>
+      <w:r>
+        <w:rPr>
+          <w:spacing w:val="2"/>
+          <w:sz w:val="26"/>
+          <w:szCs w:val="26"/>
+        </w:rPr>
+        <w:t>Соорганизатор</w:t>
       </w:r>
       <w:r>
         <w:rPr>
@@ -1518,6 +1542,7 @@
         </w:rPr>
         <w:t>и</w:t>
       </w:r>
+      <w:proofErr w:type="spellEnd"/>
       <w:r>
         <w:rPr>
           <w:spacing w:val="2"/>
@@ -1607,7 +1632,25 @@
           <w:sz w:val="26"/>
           <w:szCs w:val="26"/>
         </w:rPr>
-        <w:t xml:space="preserve">Учредитель конкурса обеспечивает его проведение, своими приказами утверждает состав экспертного совета каждого из этапов, утверждает списки победителей и призёров. Учредитель может внести любые изменения в настоящее положения, разместив информацию об этом в официальном разделе конкурса на сайте </w:t>
+        <w:t xml:space="preserve">Учредитель конкурса обеспечивает его проведение, своими приказами утверждает состав экспертного совета каждого из этапов, утверждает списки победителей и призёров. Учредитель может внести любые изменения в настоящее положения, </w:t>
+      </w:r>
+      <w:proofErr w:type="gramStart"/>
+      <w:r>
+        <w:rPr>
+          <w:spacing w:val="2"/>
+          <w:sz w:val="26"/>
+          <w:szCs w:val="26"/>
+        </w:rPr>
+        <w:t>разместив информацию</w:t>
+      </w:r>
+      <w:proofErr w:type="gramEnd"/>
+      <w:r>
+        <w:rPr>
+          <w:spacing w:val="2"/>
+          <w:sz w:val="26"/>
+          <w:szCs w:val="26"/>
+        </w:rPr>
+        <w:t xml:space="preserve"> об этом в официальном разделе конкурса на сайте </w:t>
       </w:r>
       <w:hyperlink r:id="rId10" w:history="1">
         <w:r>
@@ -1629,6 +1672,7 @@
           </w:rPr>
           <w:t>.</w:t>
         </w:r>
+        <w:proofErr w:type="spellStart"/>
         <w:r>
           <w:rPr>
             <w:rStyle w:val="aa"/>
@@ -1639,6 +1683,7 @@
           </w:rPr>
           <w:t>ulmic</w:t>
         </w:r>
+        <w:proofErr w:type="spellEnd"/>
         <w:r>
           <w:rPr>
             <w:rStyle w:val="aa"/>
@@ -1648,6 +1693,7 @@
           </w:rPr>
           <w:t>.</w:t>
         </w:r>
+        <w:proofErr w:type="spellStart"/>
         <w:r>
           <w:rPr>
             <w:rStyle w:val="aa"/>
@@ -1658,6 +1704,7 @@
           </w:rPr>
           <w:t>ru</w:t>
         </w:r>
+        <w:proofErr w:type="spellEnd"/>
       </w:hyperlink>
       <w:r>
         <w:rPr>
@@ -1665,7 +1712,25 @@
           <w:sz w:val="26"/>
           <w:szCs w:val="26"/>
         </w:rPr>
-        <w:t>. Учредитель и соорганизаторы конкурса могут свободно распространять информацию о нём.</w:t>
+        <w:t xml:space="preserve">. Учредитель и </w:t>
+      </w:r>
+      <w:proofErr w:type="spellStart"/>
+      <w:r>
+        <w:rPr>
+          <w:spacing w:val="2"/>
+          <w:sz w:val="26"/>
+          <w:szCs w:val="26"/>
+        </w:rPr>
+        <w:t>соорганизаторы</w:t>
+      </w:r>
+      <w:proofErr w:type="spellEnd"/>
+      <w:r>
+        <w:rPr>
+          <w:spacing w:val="2"/>
+          <w:sz w:val="26"/>
+          <w:szCs w:val="26"/>
+        </w:rPr>
+        <w:t xml:space="preserve"> конкурса могут свободно распространять информацию о нём.</w:t>
       </w:r>
     </w:p>
     <w:p>
@@ -1902,6 +1967,7 @@
           <w:szCs w:val="26"/>
         </w:rPr>
       </w:pPr>
+      <w:proofErr w:type="gramStart"/>
       <w:r>
         <w:rPr>
           <w:b/>
@@ -1966,7 +2032,7 @@
           <w:sz w:val="26"/>
           <w:szCs w:val="26"/>
         </w:rPr>
-        <w:t>15</w:t>
+        <w:t>27</w:t>
       </w:r>
       <w:r>
         <w:rPr>
@@ -2003,6 +2069,7 @@
         </w:rPr>
         <w:t xml:space="preserve"> года) – отборочный.</w:t>
       </w:r>
+      <w:proofErr w:type="gramEnd"/>
     </w:p>
     <w:p>
       <w:pPr>
@@ -2084,7 +2151,14 @@
           <w:sz w:val="26"/>
           <w:szCs w:val="26"/>
         </w:rPr>
-        <w:t>15 марта</w:t>
+        <w:t>27</w:t>
+      </w:r>
+      <w:r>
+        <w:rPr>
+          <w:sz w:val="26"/>
+          <w:szCs w:val="26"/>
+        </w:rPr>
+        <w:t xml:space="preserve"> марта</w:t>
       </w:r>
       <w:r>
         <w:rPr>
@@ -2333,6 +2407,7 @@
         </w:rPr>
         <w:t xml:space="preserve">. </w:t>
       </w:r>
+      <w:proofErr w:type="gramStart"/>
       <w:r>
         <w:rPr>
           <w:b/>
@@ -2371,7 +2446,15 @@
           <w:sz w:val="26"/>
           <w:szCs w:val="26"/>
         </w:rPr>
-        <w:t xml:space="preserve">. Конкурс </w:t>
+        <w:t>.</w:t>
+      </w:r>
+      <w:proofErr w:type="gramEnd"/>
+      <w:r>
+        <w:rPr>
+          <w:sz w:val="26"/>
+          <w:szCs w:val="26"/>
+        </w:rPr>
+        <w:t xml:space="preserve"> Конкурс </w:t>
       </w:r>
       <w:r>
         <w:rPr>
@@ -2514,6 +2597,7 @@
         </w:rPr>
         <w:t xml:space="preserve"> начинающих журналистов Ульяновской области «</w:t>
       </w:r>
+      <w:proofErr w:type="gramStart"/>
       <w:r>
         <w:rPr>
           <w:sz w:val="26"/>
@@ -2522,6 +2606,7 @@
         </w:rPr>
         <w:t>In</w:t>
       </w:r>
+      <w:proofErr w:type="gramEnd"/>
       <w:r>
         <w:rPr>
           <w:sz w:val="26"/>
@@ -2550,6 +2635,7 @@
         </w:rPr>
         <w:t xml:space="preserve">4.1.1. </w:t>
       </w:r>
+      <w:proofErr w:type="gramStart"/>
       <w:r>
         <w:rPr>
           <w:sz w:val="26"/>
@@ -2586,12 +2672,21 @@
         </w:rPr>
         <w:t xml:space="preserve"> муниципального этапа направляют в адрес Учредителя </w:t>
       </w:r>
-      <w:r>
-        <w:rPr>
-          <w:sz w:val="26"/>
-          <w:szCs w:val="26"/>
-        </w:rPr>
-        <w:t>портфолио лучших конкурсантов</w:t>
+      <w:proofErr w:type="spellStart"/>
+      <w:r>
+        <w:rPr>
+          <w:sz w:val="26"/>
+          <w:szCs w:val="26"/>
+        </w:rPr>
+        <w:t>портфолио</w:t>
+      </w:r>
+      <w:proofErr w:type="spellEnd"/>
+      <w:r>
+        <w:rPr>
+          <w:sz w:val="26"/>
+          <w:szCs w:val="26"/>
+        </w:rPr>
+        <w:t xml:space="preserve"> лучших конкурсантов</w:t>
       </w:r>
       <w:r>
         <w:rPr>
@@ -2621,6 +2716,7 @@
         </w:rPr>
         <w:t>е в себя:</w:t>
       </w:r>
+      <w:proofErr w:type="gramEnd"/>
     </w:p>
     <w:p>
       <w:pPr>
@@ -2732,8 +2828,57 @@
           <w:sz w:val="26"/>
           <w:szCs w:val="26"/>
         </w:rPr>
-        <w:t xml:space="preserve"> в которых конкурсант участвовал ранее; контакты самого конкурсанта (моб.тел., дом.тел., </w:t>
-      </w:r>
+        <w:t xml:space="preserve"> в которых конкурсант участвовал ранее; контакты самого конкурсанта (</w:t>
+      </w:r>
+      <w:proofErr w:type="spellStart"/>
+      <w:r>
+        <w:rPr>
+          <w:sz w:val="26"/>
+          <w:szCs w:val="26"/>
+        </w:rPr>
+        <w:t>моб</w:t>
+      </w:r>
+      <w:proofErr w:type="gramStart"/>
+      <w:r>
+        <w:rPr>
+          <w:sz w:val="26"/>
+          <w:szCs w:val="26"/>
+        </w:rPr>
+        <w:t>.т</w:t>
+      </w:r>
+      <w:proofErr w:type="gramEnd"/>
+      <w:r>
+        <w:rPr>
+          <w:sz w:val="26"/>
+          <w:szCs w:val="26"/>
+        </w:rPr>
+        <w:t>ел</w:t>
+      </w:r>
+      <w:proofErr w:type="spellEnd"/>
+      <w:r>
+        <w:rPr>
+          <w:sz w:val="26"/>
+          <w:szCs w:val="26"/>
+        </w:rPr>
+        <w:t xml:space="preserve">., </w:t>
+      </w:r>
+      <w:proofErr w:type="spellStart"/>
+      <w:r>
+        <w:rPr>
+          <w:sz w:val="26"/>
+          <w:szCs w:val="26"/>
+        </w:rPr>
+        <w:t>дом.тел</w:t>
+      </w:r>
+      <w:proofErr w:type="spellEnd"/>
+      <w:r>
+        <w:rPr>
+          <w:sz w:val="26"/>
+          <w:szCs w:val="26"/>
+        </w:rPr>
+        <w:t xml:space="preserve">., </w:t>
+      </w:r>
+      <w:proofErr w:type="spellStart"/>
       <w:r>
         <w:rPr>
           <w:sz w:val="26"/>
@@ -2742,6 +2887,7 @@
         </w:rPr>
         <w:t>icq</w:t>
       </w:r>
+      <w:proofErr w:type="spellEnd"/>
       <w:r>
         <w:rPr>
           <w:sz w:val="26"/>
@@ -2837,7 +2983,23 @@
           <w:sz w:val="26"/>
           <w:szCs w:val="26"/>
         </w:rPr>
-        <w:t xml:space="preserve">(не менее 2). В портфолио </w:t>
+        <w:t xml:space="preserve">(не менее 2). В </w:t>
+      </w:r>
+      <w:proofErr w:type="spellStart"/>
+      <w:r>
+        <w:rPr>
+          <w:sz w:val="26"/>
+          <w:szCs w:val="26"/>
+        </w:rPr>
+        <w:t>портфолио</w:t>
+      </w:r>
+      <w:proofErr w:type="spellEnd"/>
+      <w:r>
+        <w:rPr>
+          <w:sz w:val="26"/>
+          <w:szCs w:val="26"/>
+        </w:rPr>
+        <w:t xml:space="preserve"> </w:t>
       </w:r>
       <w:r>
         <w:rPr>
@@ -2960,7 +3122,23 @@
           <w:sz w:val="26"/>
           <w:szCs w:val="26"/>
         </w:rPr>
-        <w:t>по желанию: рекомендательные письма, ходатайства, копии дипломов и др. материалы, подтверждающие успехи и достижения конкретного юнкора, участие в различных мероприятиях</w:t>
+        <w:t xml:space="preserve">по желанию: рекомендательные письма, ходатайства, копии дипломов и др. материалы, подтверждающие успехи и достижения конкретного </w:t>
+      </w:r>
+      <w:proofErr w:type="spellStart"/>
+      <w:r>
+        <w:rPr>
+          <w:sz w:val="26"/>
+          <w:szCs w:val="26"/>
+        </w:rPr>
+        <w:t>юнкора</w:t>
+      </w:r>
+      <w:proofErr w:type="spellEnd"/>
+      <w:r>
+        <w:rPr>
+          <w:sz w:val="26"/>
+          <w:szCs w:val="26"/>
+        </w:rPr>
+        <w:t>, участие в различных мероприятиях</w:t>
       </w:r>
       <w:r>
         <w:rPr>
@@ -2982,12 +3160,21 @@
           <w:szCs w:val="26"/>
         </w:rPr>
       </w:pPr>
-      <w:r>
-        <w:rPr>
-          <w:sz w:val="26"/>
-          <w:szCs w:val="26"/>
-        </w:rPr>
-        <w:t xml:space="preserve">Портфолио должно включать все необходимые материалы, которые позволят Учредителю при проведении технического отбора убедиться в наличии журналистского опыта </w:t>
+      <w:proofErr w:type="spellStart"/>
+      <w:r>
+        <w:rPr>
+          <w:sz w:val="26"/>
+          <w:szCs w:val="26"/>
+        </w:rPr>
+        <w:t>Портфолио</w:t>
+      </w:r>
+      <w:proofErr w:type="spellEnd"/>
+      <w:r>
+        <w:rPr>
+          <w:sz w:val="26"/>
+          <w:szCs w:val="26"/>
+        </w:rPr>
+        <w:t xml:space="preserve"> должно включать все необходимые материалы, которые позволят Учредителю при проведении технического отбора убедиться в наличии журналистского опыта </w:t>
       </w:r>
       <w:r>
         <w:rPr>
@@ -3178,7 +3365,23 @@
           <w:sz w:val="26"/>
           <w:szCs w:val="26"/>
         </w:rPr>
-        <w:t xml:space="preserve">4.1.2. Помимо портфолио каждый </w:t>
+        <w:t xml:space="preserve">4.1.2. Помимо </w:t>
+      </w:r>
+      <w:proofErr w:type="spellStart"/>
+      <w:r>
+        <w:rPr>
+          <w:sz w:val="26"/>
+          <w:szCs w:val="26"/>
+        </w:rPr>
+        <w:t>портфолио</w:t>
+      </w:r>
+      <w:proofErr w:type="spellEnd"/>
+      <w:r>
+        <w:rPr>
+          <w:sz w:val="26"/>
+          <w:szCs w:val="26"/>
+        </w:rPr>
+        <w:t xml:space="preserve"> каждый </w:t>
       </w:r>
       <w:r>
         <w:rPr>
@@ -3213,7 +3416,23 @@
           <w:sz w:val="26"/>
           <w:szCs w:val="26"/>
         </w:rPr>
-        <w:t xml:space="preserve"> (текст, видео или радиозапись)</w:t>
+        <w:t xml:space="preserve"> (текст, видео или </w:t>
+      </w:r>
+      <w:proofErr w:type="spellStart"/>
+      <w:r>
+        <w:rPr>
+          <w:sz w:val="26"/>
+          <w:szCs w:val="26"/>
+        </w:rPr>
+        <w:t>радиозапись</w:t>
+      </w:r>
+      <w:proofErr w:type="spellEnd"/>
+      <w:r>
+        <w:rPr>
+          <w:sz w:val="26"/>
+          <w:szCs w:val="26"/>
+        </w:rPr>
+        <w:t>)</w:t>
       </w:r>
       <w:r>
         <w:rPr>
@@ -3600,7 +3819,14 @@
           <w:sz w:val="26"/>
           <w:szCs w:val="26"/>
         </w:rPr>
-        <w:t>15 марта</w:t>
+        <w:t>27</w:t>
+      </w:r>
+      <w:r>
+        <w:rPr>
+          <w:sz w:val="26"/>
+          <w:szCs w:val="26"/>
+        </w:rPr>
+        <w:t xml:space="preserve"> марта</w:t>
       </w:r>
       <w:r>
         <w:rPr>
@@ -3630,12 +3856,21 @@
         </w:rPr>
         <w:t xml:space="preserve"> г.) </w:t>
       </w:r>
-      <w:r>
-        <w:rPr>
-          <w:sz w:val="26"/>
-          <w:szCs w:val="26"/>
-        </w:rPr>
-        <w:t xml:space="preserve">портфолио </w:t>
+      <w:proofErr w:type="spellStart"/>
+      <w:r>
+        <w:rPr>
+          <w:sz w:val="26"/>
+          <w:szCs w:val="26"/>
+        </w:rPr>
+        <w:t>портфолио</w:t>
+      </w:r>
+      <w:proofErr w:type="spellEnd"/>
+      <w:r>
+        <w:rPr>
+          <w:sz w:val="26"/>
+          <w:szCs w:val="26"/>
+        </w:rPr>
+        <w:t xml:space="preserve"> </w:t>
       </w:r>
       <w:r>
         <w:rPr>
@@ -3944,7 +4179,25 @@
           <w:sz w:val="26"/>
           <w:szCs w:val="26"/>
         </w:rPr>
-        <w:t>страниц печатного текста формата А4 1</w:t>
+        <w:t>страниц печатного текста формата А</w:t>
+      </w:r>
+      <w:proofErr w:type="gramStart"/>
+      <w:r>
+        <w:rPr>
+          <w:i w:val="0"/>
+          <w:sz w:val="26"/>
+          <w:szCs w:val="26"/>
+        </w:rPr>
+        <w:t>4</w:t>
+      </w:r>
+      <w:proofErr w:type="gramEnd"/>
+      <w:r>
+        <w:rPr>
+          <w:i w:val="0"/>
+          <w:sz w:val="26"/>
+          <w:szCs w:val="26"/>
+        </w:rPr>
+        <w:t xml:space="preserve"> 1</w:t>
       </w:r>
       <w:r>
         <w:rPr>
@@ -4056,6 +4309,7 @@
           <w:szCs w:val="26"/>
         </w:rPr>
       </w:pPr>
+      <w:proofErr w:type="gramStart"/>
       <w:r>
         <w:rPr>
           <w:i w:val="0"/>
@@ -4094,7 +4348,16 @@
           <w:sz w:val="26"/>
           <w:szCs w:val="26"/>
         </w:rPr>
-        <w:t xml:space="preserve"> конфликта, финал. По задумке автора возможно оправданное отсутствие каких-либо элементов композиции;</w:t>
+        <w:t xml:space="preserve"> конфликта, финал.</w:t>
+      </w:r>
+      <w:proofErr w:type="gramEnd"/>
+      <w:r>
+        <w:rPr>
+          <w:i w:val="0"/>
+          <w:sz w:val="26"/>
+          <w:szCs w:val="26"/>
+        </w:rPr>
+        <w:t xml:space="preserve"> По задумке автора возможно оправданное отсутствие каких-либо элементов композиции;</w:t>
       </w:r>
     </w:p>
     <w:p>
@@ -4153,7 +4416,25 @@
           <w:sz w:val="26"/>
           <w:szCs w:val="26"/>
         </w:rPr>
-        <w:t>должна прилагаться оформленная по образцу (см. приложение) анкета-заявка. Страницы работ должны быть пронумерованы и, в случае использования дополнительных материалов, на последнем листе снабжены списком использованной литературы;</w:t>
+        <w:t>должна прилагаться оформленная по образцу (</w:t>
+      </w:r>
+      <w:proofErr w:type="gramStart"/>
+      <w:r>
+        <w:rPr>
+          <w:i w:val="0"/>
+          <w:sz w:val="26"/>
+          <w:szCs w:val="26"/>
+        </w:rPr>
+        <w:t>см</w:t>
+      </w:r>
+      <w:proofErr w:type="gramEnd"/>
+      <w:r>
+        <w:rPr>
+          <w:i w:val="0"/>
+          <w:sz w:val="26"/>
+          <w:szCs w:val="26"/>
+        </w:rPr>
+        <w:t>. приложение) анкета-заявка. Страницы работ должны быть пронумерованы и, в случае использования дополнительных материалов, на последнем листе снабжены списком использованной литературы;</w:t>
       </w:r>
     </w:p>
     <w:p>
@@ -4565,6 +4846,7 @@
           </w:rPr>
           <w:t>.</w:t>
         </w:r>
+        <w:proofErr w:type="spellStart"/>
         <w:r>
           <w:rPr>
             <w:rStyle w:val="aa"/>
@@ -4574,6 +4856,7 @@
           </w:rPr>
           <w:t>ulmic</w:t>
         </w:r>
+        <w:proofErr w:type="spellEnd"/>
         <w:r>
           <w:rPr>
             <w:rStyle w:val="aa"/>
@@ -4582,6 +4865,7 @@
           </w:rPr>
           <w:t>.</w:t>
         </w:r>
+        <w:proofErr w:type="spellStart"/>
         <w:r>
           <w:rPr>
             <w:rStyle w:val="aa"/>
@@ -4591,6 +4875,7 @@
           </w:rPr>
           <w:t>ru</w:t>
         </w:r>
+        <w:proofErr w:type="spellEnd"/>
         <w:r>
           <w:rPr>
             <w:rStyle w:val="aa"/>
@@ -4599,6 +4884,7 @@
           </w:rPr>
           <w:t>/</w:t>
         </w:r>
+        <w:proofErr w:type="spellStart"/>
         <w:r>
           <w:rPr>
             <w:rStyle w:val="aa"/>
@@ -4608,6 +4894,7 @@
           </w:rPr>
           <w:t>nv</w:t>
         </w:r>
+        <w:proofErr w:type="spellEnd"/>
         <w:r>
           <w:rPr>
             <w:rStyle w:val="aa"/>
@@ -4701,14 +4988,22 @@
           <w:sz w:val="26"/>
           <w:szCs w:val="26"/>
         </w:rPr>
-        <w:t xml:space="preserve">. К рассмотрению будут приняты только те работы, которые поступят в абонентский ящик МИЦ не позднее </w:t>
-      </w:r>
-      <w:r>
-        <w:rPr>
-          <w:sz w:val="26"/>
-          <w:szCs w:val="26"/>
-        </w:rPr>
-        <w:t>15</w:t>
+        <w:t xml:space="preserve">. К рассмотрению будут </w:t>
+      </w:r>
+      <w:r>
+        <w:rPr>
+          <w:sz w:val="26"/>
+          <w:szCs w:val="26"/>
+        </w:rPr>
+        <w:lastRenderedPageBreak/>
+        <w:t xml:space="preserve">приняты только те работы, которые поступят в абонентский ящик МИЦ не позднее </w:t>
+      </w:r>
+      <w:r>
+        <w:rPr>
+          <w:sz w:val="26"/>
+          <w:szCs w:val="26"/>
+        </w:rPr>
+        <w:t>28</w:t>
       </w:r>
       <w:r>
         <w:rPr>
@@ -4759,6 +5054,7 @@
         </w:rPr>
         <w:t xml:space="preserve">, поступившие в почтовый ящик </w:t>
       </w:r>
+      <w:proofErr w:type="gramStart"/>
       <w:r>
         <w:rPr>
           <w:sz w:val="26"/>
@@ -4766,6 +5062,7 @@
         </w:rPr>
         <w:t>учредителя</w:t>
       </w:r>
+      <w:proofErr w:type="gramEnd"/>
       <w:r>
         <w:rPr>
           <w:sz w:val="26"/>
@@ -4778,7 +5075,14 @@
           <w:sz w:val="26"/>
           <w:szCs w:val="26"/>
         </w:rPr>
-        <w:t xml:space="preserve">16 марта </w:t>
+        <w:t>29</w:t>
+      </w:r>
+      <w:r>
+        <w:rPr>
+          <w:sz w:val="26"/>
+          <w:szCs w:val="26"/>
+        </w:rPr>
+        <w:t xml:space="preserve"> марта </w:t>
       </w:r>
       <w:r>
         <w:rPr>
@@ -4919,12 +5223,21 @@
         </w:rPr>
         <w:t xml:space="preserve"> </w:t>
       </w:r>
-      <w:r>
-        <w:rPr>
-          <w:sz w:val="26"/>
-          <w:szCs w:val="26"/>
-        </w:rPr>
-        <w:t xml:space="preserve">Подавая заявку участник должен подтвердить её получение, позвонив администратору конкурса по </w:t>
+      <w:proofErr w:type="gramStart"/>
+      <w:r>
+        <w:rPr>
+          <w:sz w:val="26"/>
+          <w:szCs w:val="26"/>
+        </w:rPr>
+        <w:t>Подавая заявку участник должен подтвердить</w:t>
+      </w:r>
+      <w:proofErr w:type="gramEnd"/>
+      <w:r>
+        <w:rPr>
+          <w:sz w:val="26"/>
+          <w:szCs w:val="26"/>
+        </w:rPr>
+        <w:t xml:space="preserve"> её получение, позвонив администратору конкурса по </w:t>
       </w:r>
       <w:r>
         <w:rPr>
@@ -4973,28 +5286,21 @@
           <w:sz w:val="26"/>
           <w:szCs w:val="26"/>
         </w:rPr>
-        <w:t>0</w:t>
-      </w:r>
-      <w:r>
-        <w:rPr>
-          <w:sz w:val="26"/>
-          <w:szCs w:val="26"/>
-        </w:rPr>
-        <w:t>7</w:t>
-      </w:r>
-      <w:r>
-        <w:rPr>
-          <w:sz w:val="26"/>
-          <w:szCs w:val="26"/>
-        </w:rPr>
-        <w:t xml:space="preserve"> до </w:t>
-      </w:r>
-      <w:r>
-        <w:rPr>
-          <w:sz w:val="26"/>
-          <w:szCs w:val="26"/>
-        </w:rPr>
-        <w:t>15</w:t>
+        <w:t xml:space="preserve">07 </w:t>
+      </w:r>
+      <w:r>
+        <w:rPr>
+          <w:sz w:val="26"/>
+          <w:szCs w:val="26"/>
+        </w:rPr>
+        <w:t xml:space="preserve">до </w:t>
+      </w:r>
+      <w:r>
+        <w:rPr>
+          <w:sz w:val="26"/>
+          <w:szCs w:val="26"/>
+        </w:rPr>
+        <w:t>28</w:t>
       </w:r>
       <w:r>
         <w:rPr>
@@ -5112,6 +5418,7 @@
           <w:szCs w:val="26"/>
         </w:rPr>
       </w:pPr>
+      <w:proofErr w:type="gramStart"/>
       <w:r>
         <w:rPr>
           <w:sz w:val="26"/>
@@ -5175,7 +5482,15 @@
           <w:sz w:val="26"/>
           <w:szCs w:val="26"/>
         </w:rPr>
-        <w:t xml:space="preserve">оветом конкурса. </w:t>
+        <w:t>оветом конкурса.</w:t>
+      </w:r>
+      <w:proofErr w:type="gramEnd"/>
+      <w:r>
+        <w:rPr>
+          <w:sz w:val="26"/>
+          <w:szCs w:val="26"/>
+        </w:rPr>
+        <w:t xml:space="preserve"> </w:t>
       </w:r>
       <w:r>
         <w:rPr>
@@ -5325,7 +5640,16 @@
           <w:sz w:val="26"/>
           <w:szCs w:val="26"/>
         </w:rPr>
-        <w:t>- соответствие жанровым критериям. К примеру, все работы</w:t>
+        <w:t xml:space="preserve">- соответствие жанровым критериям. К примеру, </w:t>
+      </w:r>
+      <w:proofErr w:type="gramStart"/>
+      <w:r>
+        <w:rPr>
+          <w:spacing w:val="2"/>
+          <w:sz w:val="26"/>
+          <w:szCs w:val="26"/>
+        </w:rPr>
+        <w:t>все работы</w:t>
       </w:r>
       <w:r>
         <w:rPr>
@@ -5357,7 +5681,16 @@
           <w:sz w:val="26"/>
           <w:szCs w:val="26"/>
         </w:rPr>
-        <w:t xml:space="preserve"> информационного жанра должны быть обязательно построены по принципу «перевёрнутой пирамиды», т.е. с первых строк отвечать на вопросы ЧТО? ГДЕ? КОГДА?;</w:t>
+        <w:t xml:space="preserve"> информационного жанра должны быть обязательно построены</w:t>
+      </w:r>
+      <w:proofErr w:type="gramEnd"/>
+      <w:r>
+        <w:rPr>
+          <w:spacing w:val="2"/>
+          <w:sz w:val="26"/>
+          <w:szCs w:val="26"/>
+        </w:rPr>
+        <w:t xml:space="preserve"> по принципу «перевёрнутой пирамиды», т.е. с первых строк отвечать на вопросы ЧТО? ГДЕ? КОГДА?;</w:t>
       </w:r>
     </w:p>
     <w:p>
@@ -5593,12 +5926,21 @@
         </w:rPr>
         <w:t xml:space="preserve">етском образовательно-оздоровительном центре «Юность» </w:t>
       </w:r>
-      <w:r>
-        <w:rPr>
-          <w:sz w:val="26"/>
-          <w:szCs w:val="26"/>
-        </w:rPr>
-        <w:t>Мелекесского района Ульяновской области</w:t>
+      <w:proofErr w:type="spellStart"/>
+      <w:r>
+        <w:rPr>
+          <w:sz w:val="26"/>
+          <w:szCs w:val="26"/>
+        </w:rPr>
+        <w:t>Мелекесского</w:t>
+      </w:r>
+      <w:proofErr w:type="spellEnd"/>
+      <w:r>
+        <w:rPr>
+          <w:sz w:val="26"/>
+          <w:szCs w:val="26"/>
+        </w:rPr>
+        <w:t xml:space="preserve"> района Ульяновской области</w:t>
       </w:r>
       <w:r>
         <w:rPr>
@@ -5656,6 +5998,7 @@
         </w:rPr>
         <w:t xml:space="preserve"> в рамках межрегионального фестиваля начинающих журналистов Ульяновской области «</w:t>
       </w:r>
+      <w:proofErr w:type="gramStart"/>
       <w:r>
         <w:rPr>
           <w:sz w:val="26"/>
@@ -5664,6 +6007,7 @@
         </w:rPr>
         <w:t>In</w:t>
       </w:r>
+      <w:proofErr w:type="gramEnd"/>
       <w:r>
         <w:rPr>
           <w:sz w:val="26"/>
@@ -6104,7 +6448,23 @@
           <w:sz w:val="26"/>
           <w:szCs w:val="26"/>
         </w:rPr>
-        <w:t xml:space="preserve"> информации от интервьюируемого, ориентироваться в стрессовой ситуации; </w:t>
+        <w:t xml:space="preserve"> информации от </w:t>
+      </w:r>
+      <w:proofErr w:type="gramStart"/>
+      <w:r>
+        <w:rPr>
+          <w:sz w:val="26"/>
+          <w:szCs w:val="26"/>
+        </w:rPr>
+        <w:t>интервьюируемого</w:t>
+      </w:r>
+      <w:proofErr w:type="gramEnd"/>
+      <w:r>
+        <w:rPr>
+          <w:sz w:val="26"/>
+          <w:szCs w:val="26"/>
+        </w:rPr>
+        <w:t xml:space="preserve">, ориентироваться в стрессовой ситуации; </w:t>
       </w:r>
     </w:p>
     <w:p>
@@ -6197,6 +6557,7 @@
           <w:sz w:val="26"/>
           <w:szCs w:val="26"/>
         </w:rPr>
+        <w:lastRenderedPageBreak/>
         <w:t>Критерии оценки соответствуют п.</w:t>
       </w:r>
       <w:r>
@@ -6541,16 +6902,44 @@
           <w:sz w:val="26"/>
           <w:szCs w:val="26"/>
         </w:rPr>
-        <w:t xml:space="preserve"> о себе, умения самопрезентации, определения уровня знаний конкурсанта</w:t>
-      </w:r>
+        <w:t xml:space="preserve"> о себе, умения </w:t>
+      </w:r>
+      <w:proofErr w:type="spellStart"/>
       <w:r>
         <w:rPr>
           <w:rFonts w:eastAsia="Arial Unicode MS"/>
           <w:sz w:val="26"/>
           <w:szCs w:val="26"/>
         </w:rPr>
-        <w:t xml:space="preserve"> и уровня стрессоустойчивости</w:t>
-      </w:r>
+        <w:t>самопрезентации</w:t>
+      </w:r>
+      <w:proofErr w:type="spellEnd"/>
+      <w:r>
+        <w:rPr>
+          <w:rFonts w:eastAsia="Arial Unicode MS"/>
+          <w:sz w:val="26"/>
+          <w:szCs w:val="26"/>
+        </w:rPr>
+        <w:t>, определения уровня знаний конкурсанта</w:t>
+      </w:r>
+      <w:r>
+        <w:rPr>
+          <w:rFonts w:eastAsia="Arial Unicode MS"/>
+          <w:sz w:val="26"/>
+          <w:szCs w:val="26"/>
+        </w:rPr>
+        <w:t xml:space="preserve"> и уровня </w:t>
+      </w:r>
+      <w:proofErr w:type="spellStart"/>
+      <w:r>
+        <w:rPr>
+          <w:rFonts w:eastAsia="Arial Unicode MS"/>
+          <w:sz w:val="26"/>
+          <w:szCs w:val="26"/>
+        </w:rPr>
+        <w:t>стрессоустойчивости</w:t>
+      </w:r>
+      <w:proofErr w:type="spellEnd"/>
       <w:r>
         <w:rPr>
           <w:rFonts w:eastAsia="Arial Unicode MS"/>
@@ -7020,6 +7409,7 @@
         </w:rPr>
         <w:t>квалифицированные специалисты в области журналистики, культуры и искусства, в том числе члены Ассоциации начинающих журналистов Ульяновской области «</w:t>
       </w:r>
+      <w:proofErr w:type="gramStart"/>
       <w:r>
         <w:rPr>
           <w:sz w:val="26"/>
@@ -7028,6 +7418,7 @@
         </w:rPr>
         <w:t>In</w:t>
       </w:r>
+      <w:proofErr w:type="gramEnd"/>
       <w:r>
         <w:rPr>
           <w:sz w:val="26"/>
@@ -7234,6 +7625,7 @@
           </w:rPr>
           <w:t>.</w:t>
         </w:r>
+        <w:proofErr w:type="spellStart"/>
         <w:r>
           <w:rPr>
             <w:rStyle w:val="aa"/>
@@ -7244,6 +7636,7 @@
           </w:rPr>
           <w:t>ulmic</w:t>
         </w:r>
+        <w:proofErr w:type="spellEnd"/>
         <w:r>
           <w:rPr>
             <w:rStyle w:val="aa"/>
@@ -7253,6 +7646,7 @@
           </w:rPr>
           <w:t>.</w:t>
         </w:r>
+        <w:proofErr w:type="spellStart"/>
         <w:r>
           <w:rPr>
             <w:rStyle w:val="aa"/>
@@ -7263,6 +7657,7 @@
           </w:rPr>
           <w:t>ru</w:t>
         </w:r>
+        <w:proofErr w:type="spellEnd"/>
       </w:hyperlink>
       <w:r>
         <w:rPr>
@@ -7365,6 +7760,7 @@
         </w:rPr>
         <w:t>.1. Ассоциация начинающих журналистов Ульяновской области «</w:t>
       </w:r>
+      <w:proofErr w:type="gramStart"/>
       <w:r>
         <w:rPr>
           <w:spacing w:val="2"/>
@@ -7374,6 +7770,7 @@
         </w:rPr>
         <w:t>In</w:t>
       </w:r>
+      <w:proofErr w:type="gramEnd"/>
       <w:r>
         <w:rPr>
           <w:spacing w:val="2"/>
@@ -7560,6 +7957,7 @@
           <w:sz w:val="28"/>
           <w:szCs w:val="28"/>
         </w:rPr>
+        <w:lastRenderedPageBreak/>
         <w:t>Приложение №1</w:t>
       </w:r>
     </w:p>
@@ -7575,7 +7973,7 @@
           <w:insideV w:val="single" w:sz="4" w:space="0" w:color="auto"/>
         </w:tblBorders>
         <w:tblLayout w:type="fixed"/>
-        <w:tblLook w:val="01E0" w:firstRow="1" w:lastRow="1" w:firstColumn="1" w:lastColumn="1" w:noHBand="0" w:noVBand="0"/>
+        <w:tblLook w:val="01E0"/>
       </w:tblPr>
       <w:tblGrid>
         <w:gridCol w:w="1980"/>
@@ -7867,7 +8265,7 @@
           <w:insideV w:val="single" w:sz="4" w:space="0" w:color="auto"/>
         </w:tblBorders>
         <w:tblLayout w:type="fixed"/>
-        <w:tblLook w:val="01E0" w:firstRow="1" w:lastRow="1" w:firstColumn="1" w:lastColumn="1" w:noHBand="0" w:noVBand="0"/>
+        <w:tblLook w:val="01E0"/>
       </w:tblPr>
       <w:tblGrid>
         <w:gridCol w:w="9648"/>
@@ -7984,7 +8382,25 @@
           <w:sz w:val="20"/>
           <w:szCs w:val="20"/>
         </w:rPr>
-        <w:t>Контакты руководителя уч.зав.</w:t>
+        <w:t>Контакты руководителя уч</w:t>
+      </w:r>
+      <w:proofErr w:type="gramStart"/>
+      <w:r>
+        <w:rPr>
+          <w:caps/>
+          <w:sz w:val="20"/>
+          <w:szCs w:val="20"/>
+        </w:rPr>
+        <w:t>.з</w:t>
+      </w:r>
+      <w:proofErr w:type="gramEnd"/>
+      <w:r>
+        <w:rPr>
+          <w:caps/>
+          <w:sz w:val="20"/>
+          <w:szCs w:val="20"/>
+        </w:rPr>
+        <w:t>ав.</w:t>
       </w:r>
       <w:r>
         <w:rPr>
@@ -8007,7 +8423,7 @@
           <w:insideV w:val="single" w:sz="4" w:space="0" w:color="auto"/>
         </w:tblBorders>
         <w:tblLayout w:type="fixed"/>
-        <w:tblLook w:val="01E0" w:firstRow="1" w:lastRow="1" w:firstColumn="1" w:lastColumn="1" w:noHBand="0" w:noVBand="0"/>
+        <w:tblLook w:val="01E0"/>
       </w:tblPr>
       <w:tblGrid>
         <w:gridCol w:w="3348"/>
@@ -8091,7 +8507,7 @@
           <w:insideV w:val="single" w:sz="4" w:space="0" w:color="auto"/>
         </w:tblBorders>
         <w:tblLayout w:type="fixed"/>
-        <w:tblLook w:val="01E0" w:firstRow="1" w:lastRow="1" w:firstColumn="1" w:lastColumn="1" w:noHBand="0" w:noVBand="0"/>
+        <w:tblLook w:val="01E0"/>
       </w:tblPr>
       <w:tblGrid>
         <w:gridCol w:w="9648"/>
@@ -8128,13 +8544,23 @@
           <w:szCs w:val="20"/>
         </w:rPr>
       </w:pPr>
+      <w:proofErr w:type="gramStart"/>
       <w:r>
         <w:rPr>
           <w:caps/>
           <w:sz w:val="20"/>
           <w:szCs w:val="20"/>
         </w:rPr>
-        <w:t>Мобильный тел. участника:</w:t>
+        <w:t>Мобильный</w:t>
+      </w:r>
+      <w:proofErr w:type="gramEnd"/>
+      <w:r>
+        <w:rPr>
+          <w:caps/>
+          <w:sz w:val="20"/>
+          <w:szCs w:val="20"/>
+        </w:rPr>
+        <w:t xml:space="preserve"> тел. участника:</w:t>
       </w:r>
       <w:r>
         <w:rPr>
@@ -8167,7 +8593,7 @@
           <w:insideV w:val="single" w:sz="4" w:space="0" w:color="auto"/>
         </w:tblBorders>
         <w:tblLayout w:type="fixed"/>
-        <w:tblLook w:val="01E0" w:firstRow="1" w:lastRow="1" w:firstColumn="1" w:lastColumn="1" w:noHBand="0" w:noVBand="0"/>
+        <w:tblLook w:val="01E0"/>
       </w:tblPr>
       <w:tblGrid>
         <w:gridCol w:w="3360"/>
@@ -8279,7 +8705,7 @@
           <w:insideV w:val="single" w:sz="4" w:space="0" w:color="auto"/>
         </w:tblBorders>
         <w:tblLayout w:type="fixed"/>
-        <w:tblLook w:val="01E0" w:firstRow="1" w:lastRow="1" w:firstColumn="1" w:lastColumn="1" w:noHBand="0" w:noVBand="0"/>
+        <w:tblLook w:val="01E0"/>
       </w:tblPr>
       <w:tblGrid>
         <w:gridCol w:w="9648"/>
@@ -8335,7 +8761,7 @@
           <w:insideV w:val="single" w:sz="4" w:space="0" w:color="auto"/>
         </w:tblBorders>
         <w:tblLayout w:type="fixed"/>
-        <w:tblLook w:val="01E0" w:firstRow="1" w:lastRow="1" w:firstColumn="1" w:lastColumn="1" w:noHBand="0" w:noVBand="0"/>
+        <w:tblLook w:val="01E0"/>
       </w:tblPr>
       <w:tblGrid>
         <w:gridCol w:w="9648"/>
@@ -8396,7 +8822,7 @@
           <w:insideV w:val="single" w:sz="4" w:space="0" w:color="auto"/>
         </w:tblBorders>
         <w:tblLayout w:type="fixed"/>
-        <w:tblLook w:val="01E0" w:firstRow="1" w:lastRow="1" w:firstColumn="1" w:lastColumn="1" w:noHBand="0" w:noVBand="0"/>
+        <w:tblLook w:val="01E0"/>
       </w:tblPr>
       <w:tblGrid>
         <w:gridCol w:w="9648"/>
@@ -8454,7 +8880,7 @@
           <w:insideV w:val="single" w:sz="4" w:space="0" w:color="auto"/>
         </w:tblBorders>
         <w:tblLayout w:type="fixed"/>
-        <w:tblLook w:val="01E0" w:firstRow="1" w:lastRow="1" w:firstColumn="1" w:lastColumn="1" w:noHBand="0" w:noVBand="0"/>
+        <w:tblLook w:val="01E0"/>
       </w:tblPr>
       <w:tblGrid>
         <w:gridCol w:w="9648"/>
@@ -8506,7 +8932,7 @@
           <w:insideV w:val="single" w:sz="4" w:space="0" w:color="auto"/>
         </w:tblBorders>
         <w:tblLayout w:type="fixed"/>
-        <w:tblLook w:val="01E0" w:firstRow="1" w:lastRow="1" w:firstColumn="1" w:lastColumn="1" w:noHBand="0" w:noVBand="0"/>
+        <w:tblLook w:val="01E0"/>
       </w:tblPr>
       <w:tblGrid>
         <w:gridCol w:w="9648"/>
@@ -8677,7 +9103,7 @@
 </file>
 
 <file path=word/endnotes.xml><?xml version="1.0" encoding="utf-8"?>
-<w:endnotes xmlns:wpc="http://schemas.microsoft.com/office/word/2010/wordprocessingCanvas" xmlns:mc="http://schemas.openxmlformats.org/markup-compatibility/2006" xmlns:o="urn:schemas-microsoft-com:office:office" xmlns:r="http://schemas.openxmlformats.org/officeDocument/2006/relationships" xmlns:m="http://schemas.openxmlformats.org/officeDocument/2006/math" xmlns:v="urn:schemas-microsoft-com:vml" xmlns:wp14="http://schemas.microsoft.com/office/word/2010/wordprocessingDrawing" xmlns:wp="http://schemas.openxmlformats.org/drawingml/2006/wordprocessingDrawing" xmlns:w10="urn:schemas-microsoft-com:office:word" xmlns:w="http://schemas.openxmlformats.org/wordprocessingml/2006/main" xmlns:w14="http://schemas.microsoft.com/office/word/2010/wordml" xmlns:w15="http://schemas.microsoft.com/office/word/2012/wordml" xmlns:wpg="http://schemas.microsoft.com/office/word/2010/wordprocessingGroup" xmlns:wpi="http://schemas.microsoft.com/office/word/2010/wordprocessingInk" xmlns:wne="http://schemas.microsoft.com/office/word/2006/wordml" xmlns:wps="http://schemas.microsoft.com/office/word/2010/wordprocessingShape" mc:Ignorable="w14 w15 wp14">
+<w:endnotes xmlns:ve="http://schemas.openxmlformats.org/markup-compatibility/2006" xmlns:o="urn:schemas-microsoft-com:office:office" xmlns:r="http://schemas.openxmlformats.org/officeDocument/2006/relationships" xmlns:m="http://schemas.openxmlformats.org/officeDocument/2006/math" xmlns:v="urn:schemas-microsoft-com:vml" xmlns:wp="http://schemas.openxmlformats.org/drawingml/2006/wordprocessingDrawing" xmlns:w10="urn:schemas-microsoft-com:office:word" xmlns:w="http://schemas.openxmlformats.org/wordprocessingml/2006/main" xmlns:wne="http://schemas.microsoft.com/office/word/2006/wordml">
   <w:endnote w:type="separator" w:id="-1">
     <w:p>
       <w:r>
@@ -8696,7 +9122,7 @@
 </file>
 
 <file path=word/footer1.xml><?xml version="1.0" encoding="utf-8"?>
-<w:ftr xmlns:wpc="http://schemas.microsoft.com/office/word/2010/wordprocessingCanvas" xmlns:mc="http://schemas.openxmlformats.org/markup-compatibility/2006" xmlns:o="urn:schemas-microsoft-com:office:office" xmlns:r="http://schemas.openxmlformats.org/officeDocument/2006/relationships" xmlns:m="http://schemas.openxmlformats.org/officeDocument/2006/math" xmlns:v="urn:schemas-microsoft-com:vml" xmlns:wp14="http://schemas.microsoft.com/office/word/2010/wordprocessingDrawing" xmlns:wp="http://schemas.openxmlformats.org/drawingml/2006/wordprocessingDrawing" xmlns:w10="urn:schemas-microsoft-com:office:word" xmlns:w="http://schemas.openxmlformats.org/wordprocessingml/2006/main" xmlns:w14="http://schemas.microsoft.com/office/word/2010/wordml" xmlns:w15="http://schemas.microsoft.com/office/word/2012/wordml" xmlns:wpg="http://schemas.microsoft.com/office/word/2010/wordprocessingGroup" xmlns:wpi="http://schemas.microsoft.com/office/word/2010/wordprocessingInk" xmlns:wne="http://schemas.microsoft.com/office/word/2006/wordml" xmlns:wps="http://schemas.microsoft.com/office/word/2010/wordprocessingShape" mc:Ignorable="w14 w15 wp14">
+<w:ftr xmlns:ve="http://schemas.openxmlformats.org/markup-compatibility/2006" xmlns:o="urn:schemas-microsoft-com:office:office" xmlns:r="http://schemas.openxmlformats.org/officeDocument/2006/relationships" xmlns:m="http://schemas.openxmlformats.org/officeDocument/2006/math" xmlns:v="urn:schemas-microsoft-com:vml" xmlns:wp="http://schemas.openxmlformats.org/drawingml/2006/wordprocessingDrawing" xmlns:w10="urn:schemas-microsoft-com:office:word" xmlns:w="http://schemas.openxmlformats.org/wordprocessingml/2006/main" xmlns:wne="http://schemas.microsoft.com/office/word/2006/wordml">
   <w:p>
     <w:pPr>
       <w:pStyle w:val="a7"/>
@@ -8734,7 +9160,7 @@
 </file>
 
 <file path=word/footer2.xml><?xml version="1.0" encoding="utf-8"?>
-<w:ftr xmlns:wpc="http://schemas.microsoft.com/office/word/2010/wordprocessingCanvas" xmlns:mc="http://schemas.openxmlformats.org/markup-compatibility/2006" xmlns:o="urn:schemas-microsoft-com:office:office" xmlns:r="http://schemas.openxmlformats.org/officeDocument/2006/relationships" xmlns:m="http://schemas.openxmlformats.org/officeDocument/2006/math" xmlns:v="urn:schemas-microsoft-com:vml" xmlns:wp14="http://schemas.microsoft.com/office/word/2010/wordprocessingDrawing" xmlns:wp="http://schemas.openxmlformats.org/drawingml/2006/wordprocessingDrawing" xmlns:w10="urn:schemas-microsoft-com:office:word" xmlns:w="http://schemas.openxmlformats.org/wordprocessingml/2006/main" xmlns:w14="http://schemas.microsoft.com/office/word/2010/wordml" xmlns:w15="http://schemas.microsoft.com/office/word/2012/wordml" xmlns:wpg="http://schemas.microsoft.com/office/word/2010/wordprocessingGroup" xmlns:wpi="http://schemas.microsoft.com/office/word/2010/wordprocessingInk" xmlns:wne="http://schemas.microsoft.com/office/word/2006/wordml" xmlns:wps="http://schemas.microsoft.com/office/word/2010/wordprocessingShape" mc:Ignorable="w14 w15 wp14">
+<w:ftr xmlns:ve="http://schemas.openxmlformats.org/markup-compatibility/2006" xmlns:o="urn:schemas-microsoft-com:office:office" xmlns:r="http://schemas.openxmlformats.org/officeDocument/2006/relationships" xmlns:m="http://schemas.openxmlformats.org/officeDocument/2006/math" xmlns:v="urn:schemas-microsoft-com:vml" xmlns:wp="http://schemas.openxmlformats.org/drawingml/2006/wordprocessingDrawing" xmlns:w10="urn:schemas-microsoft-com:office:word" xmlns:w="http://schemas.openxmlformats.org/wordprocessingml/2006/main" xmlns:wne="http://schemas.microsoft.com/office/word/2006/wordml">
   <w:p>
     <w:pPr>
       <w:pStyle w:val="a7"/>
@@ -8766,7 +9192,7 @@
         <w:rStyle w:val="a8"/>
         <w:noProof/>
       </w:rPr>
-      <w:t>2</w:t>
+      <w:t>6</w:t>
     </w:r>
     <w:r>
       <w:rPr>
@@ -8854,7 +9280,7 @@
 </file>
 
 <file path=word/footnotes.xml><?xml version="1.0" encoding="utf-8"?>
-<w:footnotes xmlns:wpc="http://schemas.microsoft.com/office/word/2010/wordprocessingCanvas" xmlns:mc="http://schemas.openxmlformats.org/markup-compatibility/2006" xmlns:o="urn:schemas-microsoft-com:office:office" xmlns:r="http://schemas.openxmlformats.org/officeDocument/2006/relationships" xmlns:m="http://schemas.openxmlformats.org/officeDocument/2006/math" xmlns:v="urn:schemas-microsoft-com:vml" xmlns:wp14="http://schemas.microsoft.com/office/word/2010/wordprocessingDrawing" xmlns:wp="http://schemas.openxmlformats.org/drawingml/2006/wordprocessingDrawing" xmlns:w10="urn:schemas-microsoft-com:office:word" xmlns:w="http://schemas.openxmlformats.org/wordprocessingml/2006/main" xmlns:w14="http://schemas.microsoft.com/office/word/2010/wordml" xmlns:w15="http://schemas.microsoft.com/office/word/2012/wordml" xmlns:wpg="http://schemas.microsoft.com/office/word/2010/wordprocessingGroup" xmlns:wpi="http://schemas.microsoft.com/office/word/2010/wordprocessingInk" xmlns:wne="http://schemas.microsoft.com/office/word/2006/wordml" xmlns:wps="http://schemas.microsoft.com/office/word/2010/wordprocessingShape" mc:Ignorable="w14 w15 wp14">
+<w:footnotes xmlns:ve="http://schemas.openxmlformats.org/markup-compatibility/2006" xmlns:o="urn:schemas-microsoft-com:office:office" xmlns:r="http://schemas.openxmlformats.org/officeDocument/2006/relationships" xmlns:m="http://schemas.openxmlformats.org/officeDocument/2006/math" xmlns:v="urn:schemas-microsoft-com:vml" xmlns:wp="http://schemas.openxmlformats.org/drawingml/2006/wordprocessingDrawing" xmlns:w10="urn:schemas-microsoft-com:office:word" xmlns:w="http://schemas.openxmlformats.org/wordprocessingml/2006/main" xmlns:wne="http://schemas.microsoft.com/office/word/2006/wordml">
   <w:footnote w:type="separator" w:id="-1">
     <w:p>
       <w:r>
@@ -8873,7 +9299,7 @@
 </file>
 
 <file path=word/numbering.xml><?xml version="1.0" encoding="utf-8"?>
-<w:numbering xmlns:wpc="http://schemas.microsoft.com/office/word/2010/wordprocessingCanvas" xmlns:mc="http://schemas.openxmlformats.org/markup-compatibility/2006" xmlns:o="urn:schemas-microsoft-com:office:office" xmlns:r="http://schemas.openxmlformats.org/officeDocument/2006/relationships" xmlns:m="http://schemas.openxmlformats.org/officeDocument/2006/math" xmlns:v="urn:schemas-microsoft-com:vml" xmlns:wp14="http://schemas.microsoft.com/office/word/2010/wordprocessingDrawing" xmlns:wp="http://schemas.openxmlformats.org/drawingml/2006/wordprocessingDrawing" xmlns:w10="urn:schemas-microsoft-com:office:word" xmlns:w="http://schemas.openxmlformats.org/wordprocessingml/2006/main" xmlns:w14="http://schemas.microsoft.com/office/word/2010/wordml" xmlns:w15="http://schemas.microsoft.com/office/word/2012/wordml" xmlns:wpg="http://schemas.microsoft.com/office/word/2010/wordprocessingGroup" xmlns:wpi="http://schemas.microsoft.com/office/word/2010/wordprocessingInk" xmlns:wne="http://schemas.microsoft.com/office/word/2006/wordml" xmlns:wps="http://schemas.microsoft.com/office/word/2010/wordprocessingShape" mc:Ignorable="w14 w15 wp14">
+<w:numbering xmlns:ve="http://schemas.openxmlformats.org/markup-compatibility/2006" xmlns:o="urn:schemas-microsoft-com:office:office" xmlns:r="http://schemas.openxmlformats.org/officeDocument/2006/relationships" xmlns:m="http://schemas.openxmlformats.org/officeDocument/2006/math" xmlns:v="urn:schemas-microsoft-com:vml" xmlns:wp="http://schemas.openxmlformats.org/drawingml/2006/wordprocessingDrawing" xmlns:w10="urn:schemas-microsoft-com:office:word" xmlns:w="http://schemas.openxmlformats.org/wordprocessingml/2006/main" xmlns:wne="http://schemas.microsoft.com/office/word/2006/wordml">
   <w:abstractNum w:abstractNumId="0">
     <w:nsid w:val="0280235F"/>
     <w:multiLevelType w:val="hybridMultilevel"/>
@@ -10932,7 +11358,7 @@
 </file>
 
 <file path=word/styles.xml><?xml version="1.0" encoding="utf-8"?>
-<w:styles xmlns:mc="http://schemas.openxmlformats.org/markup-compatibility/2006" xmlns:r="http://schemas.openxmlformats.org/officeDocument/2006/relationships" xmlns:w="http://schemas.openxmlformats.org/wordprocessingml/2006/main" xmlns:w14="http://schemas.microsoft.com/office/word/2010/wordml" xmlns:w15="http://schemas.microsoft.com/office/word/2012/wordml" mc:Ignorable="w14 w15">
+<w:styles xmlns:r="http://schemas.openxmlformats.org/officeDocument/2006/relationships" xmlns:w="http://schemas.openxmlformats.org/wordprocessingml/2006/main">
   <w:docDefaults>
     <w:rPrDefault>
       <w:rPr>
@@ -10942,375 +11368,145 @@
     </w:rPrDefault>
     <w:pPrDefault/>
   </w:docDefaults>
-  <w:latentStyles w:defLockedState="0" w:defUIPriority="0" w:defSemiHidden="0" w:defUnhideWhenUsed="0" w:defQFormat="0" w:count="371">
-    <w:lsdException w:name="Normal" w:qFormat="1"/>
-    <w:lsdException w:name="heading 1" w:qFormat="1"/>
-    <w:lsdException w:name="heading 2" w:qFormat="1"/>
-    <w:lsdException w:name="heading 3" w:qFormat="1"/>
-    <w:lsdException w:name="heading 4" w:qFormat="1"/>
-    <w:lsdException w:name="heading 5" w:semiHidden="1" w:unhideWhenUsed="1" w:qFormat="1"/>
-    <w:lsdException w:name="heading 6" w:semiHidden="1" w:unhideWhenUsed="1" w:qFormat="1"/>
-    <w:lsdException w:name="heading 7" w:semiHidden="1" w:unhideWhenUsed="1" w:qFormat="1"/>
-    <w:lsdException w:name="heading 8" w:semiHidden="1" w:unhideWhenUsed="1" w:qFormat="1"/>
-    <w:lsdException w:name="heading 9" w:semiHidden="1" w:unhideWhenUsed="1" w:qFormat="1"/>
-    <w:lsdException w:name="index 1" w:semiHidden="1" w:unhideWhenUsed="1"/>
-    <w:lsdException w:name="index 2" w:semiHidden="1" w:unhideWhenUsed="1"/>
-    <w:lsdException w:name="index 3" w:semiHidden="1" w:unhideWhenUsed="1"/>
-    <w:lsdException w:name="index 4" w:semiHidden="1" w:unhideWhenUsed="1"/>
-    <w:lsdException w:name="index 5" w:semiHidden="1" w:unhideWhenUsed="1"/>
-    <w:lsdException w:name="index 6" w:semiHidden="1" w:unhideWhenUsed="1"/>
-    <w:lsdException w:name="index 7" w:semiHidden="1" w:unhideWhenUsed="1"/>
-    <w:lsdException w:name="index 8" w:semiHidden="1" w:unhideWhenUsed="1"/>
-    <w:lsdException w:name="index 9" w:semiHidden="1" w:unhideWhenUsed="1"/>
-    <w:lsdException w:name="toc 1" w:semiHidden="1" w:unhideWhenUsed="1"/>
-    <w:lsdException w:name="toc 2" w:semiHidden="1" w:unhideWhenUsed="1"/>
-    <w:lsdException w:name="toc 3" w:semiHidden="1" w:unhideWhenUsed="1"/>
-    <w:lsdException w:name="toc 4" w:semiHidden="1" w:unhideWhenUsed="1"/>
-    <w:lsdException w:name="toc 5" w:semiHidden="1" w:unhideWhenUsed="1"/>
-    <w:lsdException w:name="toc 6" w:semiHidden="1" w:unhideWhenUsed="1"/>
-    <w:lsdException w:name="toc 7" w:semiHidden="1" w:unhideWhenUsed="1"/>
-    <w:lsdException w:name="toc 8" w:semiHidden="1" w:unhideWhenUsed="1"/>
-    <w:lsdException w:name="toc 9" w:semiHidden="1" w:unhideWhenUsed="1"/>
-    <w:lsdException w:name="Normal Indent" w:semiHidden="1" w:unhideWhenUsed="1"/>
-    <w:lsdException w:name="footnote text" w:semiHidden="1" w:unhideWhenUsed="1"/>
-    <w:lsdException w:name="annotation text" w:semiHidden="1" w:unhideWhenUsed="1"/>
-    <w:lsdException w:name="header" w:semiHidden="1" w:unhideWhenUsed="1"/>
-    <w:lsdException w:name="footer" w:semiHidden="1" w:unhideWhenUsed="1"/>
-    <w:lsdException w:name="index heading" w:semiHidden="1" w:unhideWhenUsed="1"/>
-    <w:lsdException w:name="caption" w:semiHidden="1" w:unhideWhenUsed="1" w:qFormat="1"/>
-    <w:lsdException w:name="table of figures" w:semiHidden="1" w:unhideWhenUsed="1"/>
-    <w:lsdException w:name="envelope address" w:semiHidden="1" w:unhideWhenUsed="1"/>
-    <w:lsdException w:name="envelope return" w:semiHidden="1" w:unhideWhenUsed="1"/>
-    <w:lsdException w:name="footnote reference" w:semiHidden="1" w:unhideWhenUsed="1"/>
-    <w:lsdException w:name="annotation reference" w:semiHidden="1" w:unhideWhenUsed="1"/>
-    <w:lsdException w:name="line number" w:semiHidden="1" w:unhideWhenUsed="1"/>
-    <w:lsdException w:name="page number" w:semiHidden="1" w:unhideWhenUsed="1"/>
-    <w:lsdException w:name="endnote reference" w:semiHidden="1" w:unhideWhenUsed="1"/>
-    <w:lsdException w:name="endnote text" w:semiHidden="1" w:unhideWhenUsed="1"/>
-    <w:lsdException w:name="table of authorities" w:semiHidden="1" w:unhideWhenUsed="1"/>
-    <w:lsdException w:name="macro" w:semiHidden="1" w:unhideWhenUsed="1"/>
-    <w:lsdException w:name="toa heading" w:semiHidden="1" w:unhideWhenUsed="1"/>
-    <w:lsdException w:name="List" w:semiHidden="1" w:unhideWhenUsed="1"/>
-    <w:lsdException w:name="List Bullet" w:semiHidden="1" w:unhideWhenUsed="1"/>
-    <w:lsdException w:name="List 2" w:semiHidden="1" w:unhideWhenUsed="1"/>
-    <w:lsdException w:name="List 3" w:semiHidden="1" w:unhideWhenUsed="1"/>
-    <w:lsdException w:name="List Bullet 2" w:semiHidden="1" w:unhideWhenUsed="1"/>
-    <w:lsdException w:name="List Bullet 3" w:semiHidden="1" w:unhideWhenUsed="1"/>
-    <w:lsdException w:name="List Bullet 4" w:semiHidden="1" w:unhideWhenUsed="1"/>
-    <w:lsdException w:name="List Bullet 5" w:semiHidden="1" w:unhideWhenUsed="1"/>
-    <w:lsdException w:name="List Number 2" w:semiHidden="1" w:unhideWhenUsed="1"/>
-    <w:lsdException w:name="List Number 3" w:semiHidden="1" w:unhideWhenUsed="1"/>
-    <w:lsdException w:name="List Number 4" w:semiHidden="1" w:unhideWhenUsed="1"/>
-    <w:lsdException w:name="List Number 5" w:semiHidden="1" w:unhideWhenUsed="1"/>
-    <w:lsdException w:name="Title" w:qFormat="1"/>
-    <w:lsdException w:name="Closing" w:semiHidden="1" w:unhideWhenUsed="1"/>
-    <w:lsdException w:name="Signature" w:semiHidden="1" w:unhideWhenUsed="1"/>
-    <w:lsdException w:name="Default Paragraph Font" w:semiHidden="1" w:unhideWhenUsed="1"/>
-    <w:lsdException w:name="Body Text" w:semiHidden="1" w:unhideWhenUsed="1"/>
-    <w:lsdException w:name="Body Text Indent" w:semiHidden="1" w:unhideWhenUsed="1"/>
-    <w:lsdException w:name="List Continue" w:semiHidden="1" w:unhideWhenUsed="1"/>
-    <w:lsdException w:name="List Continue 2" w:semiHidden="1" w:unhideWhenUsed="1"/>
-    <w:lsdException w:name="List Continue 3" w:semiHidden="1" w:unhideWhenUsed="1"/>
-    <w:lsdException w:name="List Continue 4" w:semiHidden="1" w:unhideWhenUsed="1"/>
-    <w:lsdException w:name="List Continue 5" w:semiHidden="1" w:unhideWhenUsed="1"/>
-    <w:lsdException w:name="Message Header" w:semiHidden="1" w:unhideWhenUsed="1"/>
-    <w:lsdException w:name="Subtitle" w:qFormat="1"/>
-    <w:lsdException w:name="Body Text First Indent 2" w:semiHidden="1" w:unhideWhenUsed="1"/>
-    <w:lsdException w:name="Note Heading" w:semiHidden="1" w:unhideWhenUsed="1"/>
-    <w:lsdException w:name="Body Text 2" w:semiHidden="1" w:unhideWhenUsed="1"/>
-    <w:lsdException w:name="Body Text 3" w:semiHidden="1" w:unhideWhenUsed="1"/>
-    <w:lsdException w:name="Body Text Indent 2" w:semiHidden="1" w:unhideWhenUsed="1"/>
-    <w:lsdException w:name="Body Text Indent 3" w:semiHidden="1" w:unhideWhenUsed="1"/>
-    <w:lsdException w:name="Block Text" w:semiHidden="1" w:unhideWhenUsed="1"/>
-    <w:lsdException w:name="Hyperlink" w:semiHidden="1" w:unhideWhenUsed="1"/>
-    <w:lsdException w:name="FollowedHyperlink" w:semiHidden="1" w:unhideWhenUsed="1"/>
-    <w:lsdException w:name="Strong" w:qFormat="1"/>
-    <w:lsdException w:name="Emphasis" w:qFormat="1"/>
-    <w:lsdException w:name="Document Map" w:semiHidden="1" w:unhideWhenUsed="1"/>
-    <w:lsdException w:name="Plain Text" w:semiHidden="1" w:unhideWhenUsed="1"/>
-    <w:lsdException w:name="E-mail Signature" w:semiHidden="1" w:unhideWhenUsed="1"/>
-    <w:lsdException w:name="HTML Top of Form" w:semiHidden="1" w:unhideWhenUsed="1"/>
-    <w:lsdException w:name="HTML Bottom of Form" w:semiHidden="1" w:unhideWhenUsed="1"/>
-    <w:lsdException w:name="Normal (Web)" w:semiHidden="1" w:unhideWhenUsed="1"/>
-    <w:lsdException w:name="HTML Acronym" w:semiHidden="1" w:unhideWhenUsed="1"/>
-    <w:lsdException w:name="HTML Address" w:semiHidden="1" w:unhideWhenUsed="1"/>
-    <w:lsdException w:name="HTML Cite" w:semiHidden="1" w:unhideWhenUsed="1"/>
-    <w:lsdException w:name="HTML Code" w:semiHidden="1" w:unhideWhenUsed="1"/>
-    <w:lsdException w:name="HTML Definition" w:semiHidden="1" w:unhideWhenUsed="1"/>
-    <w:lsdException w:name="HTML Keyboard" w:semiHidden="1" w:unhideWhenUsed="1"/>
-    <w:lsdException w:name="HTML Preformatted" w:semiHidden="1" w:unhideWhenUsed="1"/>
-    <w:lsdException w:name="HTML Sample" w:semiHidden="1" w:unhideWhenUsed="1"/>
-    <w:lsdException w:name="HTML Typewriter" w:semiHidden="1" w:unhideWhenUsed="1"/>
-    <w:lsdException w:name="HTML Variable" w:semiHidden="1" w:unhideWhenUsed="1"/>
-    <w:lsdException w:name="Normal Table" w:semiHidden="1" w:unhideWhenUsed="1"/>
-    <w:lsdException w:name="annotation subject" w:semiHidden="1" w:unhideWhenUsed="1"/>
-    <w:lsdException w:name="No List" w:semiHidden="1" w:unhideWhenUsed="1"/>
-    <w:lsdException w:name="Outline List 1" w:semiHidden="1" w:unhideWhenUsed="1"/>
-    <w:lsdException w:name="Outline List 2" w:semiHidden="1" w:unhideWhenUsed="1"/>
-    <w:lsdException w:name="Outline List 3" w:semiHidden="1" w:unhideWhenUsed="1"/>
-    <w:lsdException w:name="Table Simple 1" w:semiHidden="1" w:unhideWhenUsed="1"/>
-    <w:lsdException w:name="Table Simple 2" w:semiHidden="1" w:unhideWhenUsed="1"/>
-    <w:lsdException w:name="Table Simple 3" w:semiHidden="1" w:unhideWhenUsed="1"/>
-    <w:lsdException w:name="Table Classic 1" w:semiHidden="1" w:unhideWhenUsed="1"/>
-    <w:lsdException w:name="Table Classic 2" w:semiHidden="1" w:unhideWhenUsed="1"/>
-    <w:lsdException w:name="Table Classic 3" w:semiHidden="1" w:unhideWhenUsed="1"/>
-    <w:lsdException w:name="Table Classic 4" w:semiHidden="1" w:unhideWhenUsed="1"/>
-    <w:lsdException w:name="Table Colorful 1" w:semiHidden="1" w:unhideWhenUsed="1"/>
-    <w:lsdException w:name="Table Colorful 2" w:semiHidden="1" w:unhideWhenUsed="1"/>
-    <w:lsdException w:name="Table Colorful 3" w:semiHidden="1" w:unhideWhenUsed="1"/>
-    <w:lsdException w:name="Table Columns 1" w:semiHidden="1" w:unhideWhenUsed="1"/>
-    <w:lsdException w:name="Table Columns 2" w:semiHidden="1" w:unhideWhenUsed="1"/>
-    <w:lsdException w:name="Table Columns 3" w:semiHidden="1" w:unhideWhenUsed="1"/>
-    <w:lsdException w:name="Table Columns 4" w:semiHidden="1" w:unhideWhenUsed="1"/>
-    <w:lsdException w:name="Table Columns 5" w:semiHidden="1" w:unhideWhenUsed="1"/>
-    <w:lsdException w:name="Table Grid 1" w:semiHidden="1" w:unhideWhenUsed="1"/>
-    <w:lsdException w:name="Table Grid 2" w:semiHidden="1" w:unhideWhenUsed="1"/>
-    <w:lsdException w:name="Table Grid 3" w:semiHidden="1" w:unhideWhenUsed="1"/>
-    <w:lsdException w:name="Table Grid 4" w:semiHidden="1" w:unhideWhenUsed="1"/>
-    <w:lsdException w:name="Table Grid 5" w:semiHidden="1" w:unhideWhenUsed="1"/>
-    <w:lsdException w:name="Table Grid 6" w:semiHidden="1" w:unhideWhenUsed="1"/>
-    <w:lsdException w:name="Table Grid 7" w:semiHidden="1" w:unhideWhenUsed="1"/>
-    <w:lsdException w:name="Table Grid 8" w:semiHidden="1" w:unhideWhenUsed="1"/>
-    <w:lsdException w:name="Table List 1" w:semiHidden="1" w:unhideWhenUsed="1"/>
-    <w:lsdException w:name="Table List 2" w:semiHidden="1" w:unhideWhenUsed="1"/>
-    <w:lsdException w:name="Table List 3" w:semiHidden="1" w:unhideWhenUsed="1"/>
-    <w:lsdException w:name="Table List 4" w:semiHidden="1" w:unhideWhenUsed="1"/>
-    <w:lsdException w:name="Table List 5" w:semiHidden="1" w:unhideWhenUsed="1"/>
-    <w:lsdException w:name="Table List 6" w:semiHidden="1" w:unhideWhenUsed="1"/>
-    <w:lsdException w:name="Table List 7" w:semiHidden="1" w:unhideWhenUsed="1"/>
-    <w:lsdException w:name="Table List 8" w:semiHidden="1" w:unhideWhenUsed="1"/>
-    <w:lsdException w:name="Table 3D effects 1" w:semiHidden="1" w:unhideWhenUsed="1"/>
-    <w:lsdException w:name="Table 3D effects 2" w:semiHidden="1" w:unhideWhenUsed="1"/>
-    <w:lsdException w:name="Table 3D effects 3" w:semiHidden="1" w:unhideWhenUsed="1"/>
-    <w:lsdException w:name="Table Contemporary" w:semiHidden="1" w:unhideWhenUsed="1"/>
-    <w:lsdException w:name="Table Elegant" w:semiHidden="1" w:unhideWhenUsed="1"/>
-    <w:lsdException w:name="Table Professional" w:semiHidden="1" w:unhideWhenUsed="1"/>
-    <w:lsdException w:name="Table Subtle 1" w:semiHidden="1" w:unhideWhenUsed="1"/>
-    <w:lsdException w:name="Table Subtle 2" w:semiHidden="1" w:unhideWhenUsed="1"/>
-    <w:lsdException w:name="Table Web 1" w:semiHidden="1" w:unhideWhenUsed="1"/>
-    <w:lsdException w:name="Table Web 2" w:semiHidden="1" w:unhideWhenUsed="1"/>
-    <w:lsdException w:name="Table Web 3" w:semiHidden="1" w:unhideWhenUsed="1"/>
-    <w:lsdException w:name="Balloon Text" w:semiHidden="1" w:unhideWhenUsed="1"/>
-    <w:lsdException w:name="Table Theme" w:semiHidden="1" w:unhideWhenUsed="1"/>
-    <w:lsdException w:name="Placeholder Text" w:semiHidden="1" w:uiPriority="99"/>
-    <w:lsdException w:name="No Spacing" w:uiPriority="1" w:qFormat="1"/>
-    <w:lsdException w:name="Light Shading" w:uiPriority="60"/>
-    <w:lsdException w:name="Light List" w:uiPriority="61"/>
-    <w:lsdException w:name="Light Grid" w:uiPriority="62"/>
-    <w:lsdException w:name="Medium Shading 1" w:uiPriority="63"/>
-    <w:lsdException w:name="Medium Shading 2" w:uiPriority="64"/>
-    <w:lsdException w:name="Medium List 1" w:uiPriority="65"/>
-    <w:lsdException w:name="Medium List 2" w:uiPriority="66"/>
-    <w:lsdException w:name="Medium Grid 1" w:uiPriority="67"/>
-    <w:lsdException w:name="Medium Grid 2" w:uiPriority="68"/>
-    <w:lsdException w:name="Medium Grid 3" w:uiPriority="69"/>
-    <w:lsdException w:name="Dark List" w:uiPriority="70"/>
-    <w:lsdException w:name="Colorful Shading" w:uiPriority="71"/>
-    <w:lsdException w:name="Colorful List" w:uiPriority="72"/>
-    <w:lsdException w:name="Colorful Grid" w:uiPriority="73"/>
-    <w:lsdException w:name="Light Shading Accent 1" w:uiPriority="60"/>
-    <w:lsdException w:name="Light List Accent 1" w:uiPriority="61"/>
-    <w:lsdException w:name="Light Grid Accent 1" w:uiPriority="62"/>
-    <w:lsdException w:name="Medium Shading 1 Accent 1" w:uiPriority="63"/>
-    <w:lsdException w:name="Medium Shading 2 Accent 1" w:uiPriority="64"/>
-    <w:lsdException w:name="Medium List 1 Accent 1" w:uiPriority="65"/>
-    <w:lsdException w:name="Revision" w:semiHidden="1" w:uiPriority="99"/>
-    <w:lsdException w:name="List Paragraph" w:uiPriority="34" w:qFormat="1"/>
-    <w:lsdException w:name="Quote" w:uiPriority="29" w:qFormat="1"/>
-    <w:lsdException w:name="Intense Quote" w:uiPriority="30" w:qFormat="1"/>
-    <w:lsdException w:name="Medium List 2 Accent 1" w:uiPriority="66"/>
-    <w:lsdException w:name="Medium Grid 1 Accent 1" w:uiPriority="67"/>
-    <w:lsdException w:name="Medium Grid 2 Accent 1" w:uiPriority="68"/>
-    <w:lsdException w:name="Medium Grid 3 Accent 1" w:uiPriority="69"/>
-    <w:lsdException w:name="Dark List Accent 1" w:uiPriority="70"/>
-    <w:lsdException w:name="Colorful Shading Accent 1" w:uiPriority="71"/>
-    <w:lsdException w:name="Colorful List Accent 1" w:uiPriority="72"/>
-    <w:lsdException w:name="Colorful Grid Accent 1" w:uiPriority="73"/>
-    <w:lsdException w:name="Light Shading Accent 2" w:uiPriority="60"/>
-    <w:lsdException w:name="Light List Accent 2" w:uiPriority="61"/>
-    <w:lsdException w:name="Light Grid Accent 2" w:uiPriority="62"/>
-    <w:lsdException w:name="Medium Shading 1 Accent 2" w:uiPriority="63"/>
-    <w:lsdException w:name="Medium Shading 2 Accent 2" w:uiPriority="64"/>
-    <w:lsdException w:name="Medium List 1 Accent 2" w:uiPriority="65"/>
-    <w:lsdException w:name="Medium List 2 Accent 2" w:uiPriority="66"/>
-    <w:lsdException w:name="Medium Grid 1 Accent 2" w:uiPriority="67"/>
-    <w:lsdException w:name="Medium Grid 2 Accent 2" w:uiPriority="68"/>
-    <w:lsdException w:name="Medium Grid 3 Accent 2" w:uiPriority="69"/>
-    <w:lsdException w:name="Dark List Accent 2" w:uiPriority="70"/>
-    <w:lsdException w:name="Colorful Shading Accent 2" w:uiPriority="71"/>
-    <w:lsdException w:name="Colorful List Accent 2" w:uiPriority="72"/>
-    <w:lsdException w:name="Colorful Grid Accent 2" w:uiPriority="73"/>
-    <w:lsdException w:name="Light Shading Accent 3" w:uiPriority="60"/>
-    <w:lsdException w:name="Light List Accent 3" w:uiPriority="61"/>
-    <w:lsdException w:name="Light Grid Accent 3" w:uiPriority="62"/>
-    <w:lsdException w:name="Medium Shading 1 Accent 3" w:uiPriority="63"/>
-    <w:lsdException w:name="Medium Shading 2 Accent 3" w:uiPriority="64"/>
-    <w:lsdException w:name="Medium List 1 Accent 3" w:uiPriority="65"/>
-    <w:lsdException w:name="Medium List 2 Accent 3" w:uiPriority="66"/>
-    <w:lsdException w:name="Medium Grid 1 Accent 3" w:uiPriority="67"/>
-    <w:lsdException w:name="Medium Grid 2 Accent 3" w:uiPriority="68"/>
-    <w:lsdException w:name="Medium Grid 3 Accent 3" w:uiPriority="69"/>
-    <w:lsdException w:name="Dark List Accent 3" w:uiPriority="70"/>
-    <w:lsdException w:name="Colorful Shading Accent 3" w:uiPriority="71"/>
-    <w:lsdException w:name="Colorful List Accent 3" w:uiPriority="72"/>
-    <w:lsdException w:name="Colorful Grid Accent 3" w:uiPriority="73"/>
-    <w:lsdException w:name="Light Shading Accent 4" w:uiPriority="60"/>
-    <w:lsdException w:name="Light List Accent 4" w:uiPriority="61"/>
-    <w:lsdException w:name="Light Grid Accent 4" w:uiPriority="62"/>
-    <w:lsdException w:name="Medium Shading 1 Accent 4" w:uiPriority="63"/>
-    <w:lsdException w:name="Medium Shading 2 Accent 4" w:uiPriority="64"/>
-    <w:lsdException w:name="Medium List 1 Accent 4" w:uiPriority="65"/>
-    <w:lsdException w:name="Medium List 2 Accent 4" w:uiPriority="66"/>
-    <w:lsdException w:name="Medium Grid 1 Accent 4" w:uiPriority="67"/>
-    <w:lsdException w:name="Medium Grid 2 Accent 4" w:uiPriority="68"/>
-    <w:lsdException w:name="Medium Grid 3 Accent 4" w:uiPriority="69"/>
-    <w:lsdException w:name="Dark List Accent 4" w:uiPriority="70"/>
-    <w:lsdException w:name="Colorful Shading Accent 4" w:uiPriority="71"/>
-    <w:lsdException w:name="Colorful List Accent 4" w:uiPriority="72"/>
-    <w:lsdException w:name="Colorful Grid Accent 4" w:uiPriority="73"/>
-    <w:lsdException w:name="Light Shading Accent 5" w:uiPriority="60"/>
-    <w:lsdException w:name="Light List Accent 5" w:uiPriority="61"/>
-    <w:lsdException w:name="Light Grid Accent 5" w:uiPriority="62"/>
-    <w:lsdException w:name="Medium Shading 1 Accent 5" w:uiPriority="63"/>
-    <w:lsdException w:name="Medium Shading 2 Accent 5" w:uiPriority="64"/>
-    <w:lsdException w:name="Medium List 1 Accent 5" w:uiPriority="65"/>
-    <w:lsdException w:name="Medium List 2 Accent 5" w:uiPriority="66"/>
-    <w:lsdException w:name="Medium Grid 1 Accent 5" w:uiPriority="67"/>
-    <w:lsdException w:name="Medium Grid 2 Accent 5" w:uiPriority="68"/>
-    <w:lsdException w:name="Medium Grid 3 Accent 5" w:uiPriority="69"/>
-    <w:lsdException w:name="Dark List Accent 5" w:uiPriority="70"/>
-    <w:lsdException w:name="Colorful Shading Accent 5" w:uiPriority="71"/>
-    <w:lsdException w:name="Colorful List Accent 5" w:uiPriority="72"/>
-    <w:lsdException w:name="Colorful Grid Accent 5" w:uiPriority="73"/>
-    <w:lsdException w:name="Light Shading Accent 6" w:uiPriority="60"/>
-    <w:lsdException w:name="Light List Accent 6" w:uiPriority="61"/>
-    <w:lsdException w:name="Light Grid Accent 6" w:uiPriority="62"/>
-    <w:lsdException w:name="Medium Shading 1 Accent 6" w:uiPriority="63"/>
-    <w:lsdException w:name="Medium Shading 2 Accent 6" w:uiPriority="64"/>
-    <w:lsdException w:name="Medium List 1 Accent 6" w:uiPriority="65"/>
-    <w:lsdException w:name="Medium List 2 Accent 6" w:uiPriority="66"/>
-    <w:lsdException w:name="Medium Grid 1 Accent 6" w:uiPriority="67"/>
-    <w:lsdException w:name="Medium Grid 2 Accent 6" w:uiPriority="68"/>
-    <w:lsdException w:name="Medium Grid 3 Accent 6" w:uiPriority="69"/>
-    <w:lsdException w:name="Dark List Accent 6" w:uiPriority="70"/>
-    <w:lsdException w:name="Colorful Shading Accent 6" w:uiPriority="71"/>
-    <w:lsdException w:name="Colorful List Accent 6" w:uiPriority="72"/>
-    <w:lsdException w:name="Colorful Grid Accent 6" w:uiPriority="73"/>
-    <w:lsdException w:name="Subtle Emphasis" w:uiPriority="19" w:qFormat="1"/>
-    <w:lsdException w:name="Intense Emphasis" w:uiPriority="21" w:qFormat="1"/>
-    <w:lsdException w:name="Subtle Reference" w:uiPriority="31" w:qFormat="1"/>
-    <w:lsdException w:name="Intense Reference" w:uiPriority="32" w:qFormat="1"/>
-    <w:lsdException w:name="Book Title" w:uiPriority="33" w:qFormat="1"/>
-    <w:lsdException w:name="Bibliography" w:semiHidden="1" w:uiPriority="37" w:unhideWhenUsed="1"/>
-    <w:lsdException w:name="TOC Heading" w:semiHidden="1" w:uiPriority="39" w:unhideWhenUsed="1" w:qFormat="1"/>
-    <w:lsdException w:name="Plain Table 1" w:uiPriority="41"/>
-    <w:lsdException w:name="Plain Table 2" w:uiPriority="42"/>
-    <w:lsdException w:name="Plain Table 3" w:uiPriority="43"/>
-    <w:lsdException w:name="Plain Table 4" w:uiPriority="44"/>
-    <w:lsdException w:name="Plain Table 5" w:uiPriority="45"/>
-    <w:lsdException w:name="Grid Table Light" w:uiPriority="40"/>
-    <w:lsdException w:name="Grid Table 1 Light" w:uiPriority="46"/>
-    <w:lsdException w:name="Grid Table 2" w:uiPriority="47"/>
-    <w:lsdException w:name="Grid Table 3" w:uiPriority="48"/>
-    <w:lsdException w:name="Grid Table 4" w:uiPriority="49"/>
-    <w:lsdException w:name="Grid Table 5 Dark" w:uiPriority="50"/>
-    <w:lsdException w:name="Grid Table 6 Colorful" w:uiPriority="51"/>
-    <w:lsdException w:name="Grid Table 7 Colorful" w:uiPriority="52"/>
-    <w:lsdException w:name="Grid Table 1 Light Accent 1" w:uiPriority="46"/>
-    <w:lsdException w:name="Grid Table 2 Accent 1" w:uiPriority="47"/>
-    <w:lsdException w:name="Grid Table 3 Accent 1" w:uiPriority="48"/>
-    <w:lsdException w:name="Grid Table 4 Accent 1" w:uiPriority="49"/>
-    <w:lsdException w:name="Grid Table 5 Dark Accent 1" w:uiPriority="50"/>
-    <w:lsdException w:name="Grid Table 6 Colorful Accent 1" w:uiPriority="51"/>
-    <w:lsdException w:name="Grid Table 7 Colorful Accent 1" w:uiPriority="52"/>
-    <w:lsdException w:name="Grid Table 1 Light Accent 2" w:uiPriority="46"/>
-    <w:lsdException w:name="Grid Table 2 Accent 2" w:uiPriority="47"/>
-    <w:lsdException w:name="Grid Table 3 Accent 2" w:uiPriority="48"/>
-    <w:lsdException w:name="Grid Table 4 Accent 2" w:uiPriority="49"/>
-    <w:lsdException w:name="Grid Table 5 Dark Accent 2" w:uiPriority="50"/>
-    <w:lsdException w:name="Grid Table 6 Colorful Accent 2" w:uiPriority="51"/>
-    <w:lsdException w:name="Grid Table 7 Colorful Accent 2" w:uiPriority="52"/>
-    <w:lsdException w:name="Grid Table 1 Light Accent 3" w:uiPriority="46"/>
-    <w:lsdException w:name="Grid Table 2 Accent 3" w:uiPriority="47"/>
-    <w:lsdException w:name="Grid Table 3 Accent 3" w:uiPriority="48"/>
-    <w:lsdException w:name="Grid Table 4 Accent 3" w:uiPriority="49"/>
-    <w:lsdException w:name="Grid Table 5 Dark Accent 3" w:uiPriority="50"/>
-    <w:lsdException w:name="Grid Table 6 Colorful Accent 3" w:uiPriority="51"/>
-    <w:lsdException w:name="Grid Table 7 Colorful Accent 3" w:uiPriority="52"/>
-    <w:lsdException w:name="Grid Table 1 Light Accent 4" w:uiPriority="46"/>
-    <w:lsdException w:name="Grid Table 2 Accent 4" w:uiPriority="47"/>
-    <w:lsdException w:name="Grid Table 3 Accent 4" w:uiPriority="48"/>
-    <w:lsdException w:name="Grid Table 4 Accent 4" w:uiPriority="49"/>
-    <w:lsdException w:name="Grid Table 5 Dark Accent 4" w:uiPriority="50"/>
-    <w:lsdException w:name="Grid Table 6 Colorful Accent 4" w:uiPriority="51"/>
-    <w:lsdException w:name="Grid Table 7 Colorful Accent 4" w:uiPriority="52"/>
-    <w:lsdException w:name="Grid Table 1 Light Accent 5" w:uiPriority="46"/>
-    <w:lsdException w:name="Grid Table 2 Accent 5" w:uiPriority="47"/>
-    <w:lsdException w:name="Grid Table 3 Accent 5" w:uiPriority="48"/>
-    <w:lsdException w:name="Grid Table 4 Accent 5" w:uiPriority="49"/>
-    <w:lsdException w:name="Grid Table 5 Dark Accent 5" w:uiPriority="50"/>
-    <w:lsdException w:name="Grid Table 6 Colorful Accent 5" w:uiPriority="51"/>
-    <w:lsdException w:name="Grid Table 7 Colorful Accent 5" w:uiPriority="52"/>
-    <w:lsdException w:name="Grid Table 1 Light Accent 6" w:uiPriority="46"/>
-    <w:lsdException w:name="Grid Table 2 Accent 6" w:uiPriority="47"/>
-    <w:lsdException w:name="Grid Table 3 Accent 6" w:uiPriority="48"/>
-    <w:lsdException w:name="Grid Table 4 Accent 6" w:uiPriority="49"/>
-    <w:lsdException w:name="Grid Table 5 Dark Accent 6" w:uiPriority="50"/>
-    <w:lsdException w:name="Grid Table 6 Colorful Accent 6" w:uiPriority="51"/>
-    <w:lsdException w:name="Grid Table 7 Colorful Accent 6" w:uiPriority="52"/>
-    <w:lsdException w:name="List Table 1 Light" w:uiPriority="46"/>
-    <w:lsdException w:name="List Table 2" w:uiPriority="47"/>
-    <w:lsdException w:name="List Table 3" w:uiPriority="48"/>
-    <w:lsdException w:name="List Table 4" w:uiPriority="49"/>
-    <w:lsdException w:name="List Table 5 Dark" w:uiPriority="50"/>
-    <w:lsdException w:name="List Table 6 Colorful" w:uiPriority="51"/>
-    <w:lsdException w:name="List Table 7 Colorful" w:uiPriority="52"/>
-    <w:lsdException w:name="List Table 1 Light Accent 1" w:uiPriority="46"/>
-    <w:lsdException w:name="List Table 2 Accent 1" w:uiPriority="47"/>
-    <w:lsdException w:name="List Table 3 Accent 1" w:uiPriority="48"/>
-    <w:lsdException w:name="List Table 4 Accent 1" w:uiPriority="49"/>
-    <w:lsdException w:name="List Table 5 Dark Accent 1" w:uiPriority="50"/>
-    <w:lsdException w:name="List Table 6 Colorful Accent 1" w:uiPriority="51"/>
-    <w:lsdException w:name="List Table 7 Colorful Accent 1" w:uiPriority="52"/>
-    <w:lsdException w:name="List Table 1 Light Accent 2" w:uiPriority="46"/>
-    <w:lsdException w:name="List Table 2 Accent 2" w:uiPriority="47"/>
-    <w:lsdException w:name="List Table 3 Accent 2" w:uiPriority="48"/>
-    <w:lsdException w:name="List Table 4 Accent 2" w:uiPriority="49"/>
-    <w:lsdException w:name="List Table 5 Dark Accent 2" w:uiPriority="50"/>
-    <w:lsdException w:name="List Table 6 Colorful Accent 2" w:uiPriority="51"/>
-    <w:lsdException w:name="List Table 7 Colorful Accent 2" w:uiPriority="52"/>
-    <w:lsdException w:name="List Table 1 Light Accent 3" w:uiPriority="46"/>
-    <w:lsdException w:name="List Table 2 Accent 3" w:uiPriority="47"/>
-    <w:lsdException w:name="List Table 3 Accent 3" w:uiPriority="48"/>
-    <w:lsdException w:name="List Table 4 Accent 3" w:uiPriority="49"/>
-    <w:lsdException w:name="List Table 5 Dark Accent 3" w:uiPriority="50"/>
-    <w:lsdException w:name="List Table 6 Colorful Accent 3" w:uiPriority="51"/>
-    <w:lsdException w:name="List Table 7 Colorful Accent 3" w:uiPriority="52"/>
-    <w:lsdException w:name="List Table 1 Light Accent 4" w:uiPriority="46"/>
-    <w:lsdException w:name="List Table 2 Accent 4" w:uiPriority="47"/>
-    <w:lsdException w:name="List Table 3 Accent 4" w:uiPriority="48"/>
-    <w:lsdException w:name="List Table 4 Accent 4" w:uiPriority="49"/>
-    <w:lsdException w:name="List Table 5 Dark Accent 4" w:uiPriority="50"/>
-    <w:lsdException w:name="List Table 6 Colorful Accent 4" w:uiPriority="51"/>
-    <w:lsdException w:name="List Table 7 Colorful Accent 4" w:uiPriority="52"/>
-    <w:lsdException w:name="List Table 1 Light Accent 5" w:uiPriority="46"/>
-    <w:lsdException w:name="List Table 2 Accent 5" w:uiPriority="47"/>
-    <w:lsdException w:name="List Table 3 Accent 5" w:uiPriority="48"/>
-    <w:lsdException w:name="List Table 4 Accent 5" w:uiPriority="49"/>
-    <w:lsdException w:name="List Table 5 Dark Accent 5" w:uiPriority="50"/>
-    <w:lsdException w:name="List Table 6 Colorful Accent 5" w:uiPriority="51"/>
-    <w:lsdException w:name="List Table 7 Colorful Accent 5" w:uiPriority="52"/>
-    <w:lsdException w:name="List Table 1 Light Accent 6" w:uiPriority="46"/>
-    <w:lsdException w:name="List Table 2 Accent 6" w:uiPriority="47"/>
-    <w:lsdException w:name="List Table 3 Accent 6" w:uiPriority="48"/>
-    <w:lsdException w:name="List Table 4 Accent 6" w:uiPriority="49"/>
-    <w:lsdException w:name="List Table 5 Dark Accent 6" w:uiPriority="50"/>
-    <w:lsdException w:name="List Table 6 Colorful Accent 6" w:uiPriority="51"/>
-    <w:lsdException w:name="List Table 7 Colorful Accent 6" w:uiPriority="52"/>
+  <w:latentStyles w:defLockedState="0" w:defUIPriority="0" w:defSemiHidden="1" w:defUnhideWhenUsed="1" w:defQFormat="0" w:count="267">
+    <w:lsdException w:name="Normal" w:semiHidden="0" w:unhideWhenUsed="0" w:qFormat="1"/>
+    <w:lsdException w:name="heading 1" w:semiHidden="0" w:unhideWhenUsed="0" w:qFormat="1"/>
+    <w:lsdException w:name="heading 2" w:semiHidden="0" w:unhideWhenUsed="0" w:qFormat="1"/>
+    <w:lsdException w:name="heading 3" w:semiHidden="0" w:unhideWhenUsed="0" w:qFormat="1"/>
+    <w:lsdException w:name="heading 4" w:semiHidden="0" w:unhideWhenUsed="0" w:qFormat="1"/>
+    <w:lsdException w:name="heading 5" w:qFormat="1"/>
+    <w:lsdException w:name="heading 6" w:qFormat="1"/>
+    <w:lsdException w:name="heading 7" w:qFormat="1"/>
+    <w:lsdException w:name="heading 8" w:qFormat="1"/>
+    <w:lsdException w:name="heading 9" w:qFormat="1"/>
+    <w:lsdException w:name="caption" w:qFormat="1"/>
+    <w:lsdException w:name="List Number" w:semiHidden="0" w:unhideWhenUsed="0"/>
+    <w:lsdException w:name="List 4" w:semiHidden="0" w:unhideWhenUsed="0"/>
+    <w:lsdException w:name="List 5" w:semiHidden="0" w:unhideWhenUsed="0"/>
+    <w:lsdException w:name="Title" w:semiHidden="0" w:unhideWhenUsed="0" w:qFormat="1"/>
+    <w:lsdException w:name="Subtitle" w:semiHidden="0" w:unhideWhenUsed="0" w:qFormat="1"/>
+    <w:lsdException w:name="Salutation" w:semiHidden="0" w:unhideWhenUsed="0"/>
+    <w:lsdException w:name="Date" w:semiHidden="0" w:unhideWhenUsed="0"/>
+    <w:lsdException w:name="Body Text First Indent" w:semiHidden="0" w:unhideWhenUsed="0"/>
+    <w:lsdException w:name="Strong" w:semiHidden="0" w:unhideWhenUsed="0" w:qFormat="1"/>
+    <w:lsdException w:name="Emphasis" w:semiHidden="0" w:unhideWhenUsed="0" w:qFormat="1"/>
+    <w:lsdException w:name="Table Grid" w:semiHidden="0" w:unhideWhenUsed="0"/>
+    <w:lsdException w:name="Placeholder Text" w:uiPriority="99" w:unhideWhenUsed="0"/>
+    <w:lsdException w:name="No Spacing" w:semiHidden="0" w:uiPriority="1" w:unhideWhenUsed="0" w:qFormat="1"/>
+    <w:lsdException w:name="Light Shading" w:semiHidden="0" w:uiPriority="60" w:unhideWhenUsed="0"/>
+    <w:lsdException w:name="Light List" w:semiHidden="0" w:uiPriority="61" w:unhideWhenUsed="0"/>
+    <w:lsdException w:name="Light Grid" w:semiHidden="0" w:uiPriority="62" w:unhideWhenUsed="0"/>
+    <w:lsdException w:name="Medium Shading 1" w:semiHidden="0" w:uiPriority="63" w:unhideWhenUsed="0"/>
+    <w:lsdException w:name="Medium Shading 2" w:semiHidden="0" w:uiPriority="64" w:unhideWhenUsed="0"/>
+    <w:lsdException w:name="Medium List 1" w:semiHidden="0" w:uiPriority="65" w:unhideWhenUsed="0"/>
+    <w:lsdException w:name="Medium List 2" w:semiHidden="0" w:uiPriority="66" w:unhideWhenUsed="0"/>
+    <w:lsdException w:name="Medium Grid 1" w:semiHidden="0" w:uiPriority="67" w:unhideWhenUsed="0"/>
+    <w:lsdException w:name="Medium Grid 2" w:semiHidden="0" w:uiPriority="68" w:unhideWhenUsed="0"/>
+    <w:lsdException w:name="Medium Grid 3" w:semiHidden="0" w:uiPriority="69" w:unhideWhenUsed="0"/>
+    <w:lsdException w:name="Dark List" w:semiHidden="0" w:uiPriority="70" w:unhideWhenUsed="0"/>
+    <w:lsdException w:name="Colorful Shading" w:semiHidden="0" w:uiPriority="71" w:unhideWhenUsed="0"/>
+    <w:lsdException w:name="Colorful List" w:semiHidden="0" w:uiPriority="72" w:unhideWhenUsed="0"/>
+    <w:lsdException w:name="Colorful Grid" w:semiHidden="0" w:uiPriority="73" w:unhideWhenUsed="0"/>
+    <w:lsdException w:name="Light Shading Accent 1" w:semiHidden="0" w:uiPriority="60" w:unhideWhenUsed="0"/>
+    <w:lsdException w:name="Light List Accent 1" w:semiHidden="0" w:uiPriority="61" w:unhideWhenUsed="0"/>
+    <w:lsdException w:name="Light Grid Accent 1" w:semiHidden="0" w:uiPriority="62" w:unhideWhenUsed="0"/>
+    <w:lsdException w:name="Medium Shading 1 Accent 1" w:semiHidden="0" w:uiPriority="63" w:unhideWhenUsed="0"/>
+    <w:lsdException w:name="Medium Shading 2 Accent 1" w:semiHidden="0" w:uiPriority="64" w:unhideWhenUsed="0"/>
+    <w:lsdException w:name="Medium List 1 Accent 1" w:semiHidden="0" w:uiPriority="65" w:unhideWhenUsed="0"/>
+    <w:lsdException w:name="Revision" w:uiPriority="99" w:unhideWhenUsed="0"/>
+    <w:lsdException w:name="List Paragraph" w:semiHidden="0" w:uiPriority="34" w:unhideWhenUsed="0" w:qFormat="1"/>
+    <w:lsdException w:name="Quote" w:semiHidden="0" w:uiPriority="29" w:unhideWhenUsed="0" w:qFormat="1"/>
+    <w:lsdException w:name="Intense Quote" w:semiHidden="0" w:uiPriority="30" w:unhideWhenUsed="0" w:qFormat="1"/>
+    <w:lsdException w:name="Medium List 2 Accent 1" w:semiHidden="0" w:uiPriority="66" w:unhideWhenUsed="0"/>
+    <w:lsdException w:name="Medium Grid 1 Accent 1" w:semiHidden="0" w:uiPriority="67" w:unhideWhenUsed="0"/>
+    <w:lsdException w:name="Medium Grid 2 Accent 1" w:semiHidden="0" w:uiPriority="68" w:unhideWhenUsed="0"/>
+    <w:lsdException w:name="Medium Grid 3 Accent 1" w:semiHidden="0" w:uiPriority="69" w:unhideWhenUsed="0"/>
+    <w:lsdException w:name="Dark List Accent 1" w:semiHidden="0" w:uiPriority="70" w:unhideWhenUsed="0"/>
+    <w:lsdException w:name="Colorful Shading Accent 1" w:semiHidden="0" w:uiPriority="71" w:unhideWhenUsed="0"/>
+    <w:lsdException w:name="Colorful List Accent 1" w:semiHidden="0" w:uiPriority="72" w:unhideWhenUsed="0"/>
+    <w:lsdException w:name="Colorful Grid Accent 1" w:semiHidden="0" w:uiPriority="73" w:unhideWhenUsed="0"/>
+    <w:lsdException w:name="Light Shading Accent 2" w:semiHidden="0" w:uiPriority="60" w:unhideWhenUsed="0"/>
+    <w:lsdException w:name="Light List Accent 2" w:semiHidden="0" w:uiPriority="61" w:unhideWhenUsed="0"/>
+    <w:lsdException w:name="Light Grid Accent 2" w:semiHidden="0" w:uiPriority="62" w:unhideWhenUsed="0"/>
+    <w:lsdException w:name="Medium Shading 1 Accent 2" w:semiHidden="0" w:uiPriority="63" w:unhideWhenUsed="0"/>
+    <w:lsdException w:name="Medium Shading 2 Accent 2" w:semiHidden="0" w:uiPriority="64" w:unhideWhenUsed="0"/>
+    <w:lsdException w:name="Medium List 1 Accent 2" w:semiHidden="0" w:uiPriority="65" w:unhideWhenUsed="0"/>
+    <w:lsdException w:name="Medium List 2 Accent 2" w:semiHidden="0" w:uiPriority="66" w:unhideWhenUsed="0"/>
+    <w:lsdException w:name="Medium Grid 1 Accent 2" w:semiHidden="0" w:uiPriority="67" w:unhideWhenUsed="0"/>
+    <w:lsdException w:name="Medium Grid 2 Accent 2" w:semiHidden="0" w:uiPriority="68" w:unhideWhenUsed="0"/>
+    <w:lsdException w:name="Medium Grid 3 Accent 2" w:semiHidden="0" w:uiPriority="69" w:unhideWhenUsed="0"/>
+    <w:lsdException w:name="Dark List Accent 2" w:semiHidden="0" w:uiPriority="70" w:unhideWhenUsed="0"/>
+    <w:lsdException w:name="Colorful Shading Accent 2" w:semiHidden="0" w:uiPriority="71" w:unhideWhenUsed="0"/>
+    <w:lsdException w:name="Colorful List Accent 2" w:semiHidden="0" w:uiPriority="72" w:unhideWhenUsed="0"/>
+    <w:lsdException w:name="Colorful Grid Accent 2" w:semiHidden="0" w:uiPriority="73" w:unhideWhenUsed="0"/>
+    <w:lsdException w:name="Light Shading Accent 3" w:semiHidden="0" w:uiPriority="60" w:unhideWhenUsed="0"/>
+    <w:lsdException w:name="Light List Accent 3" w:semiHidden="0" w:uiPriority="61" w:unhideWhenUsed="0"/>
+    <w:lsdException w:name="Light Grid Accent 3" w:semiHidden="0" w:uiPriority="62" w:unhideWhenUsed="0"/>
+    <w:lsdException w:name="Medium Shading 1 Accent 3" w:semiHidden="0" w:uiPriority="63" w:unhideWhenUsed="0"/>
+    <w:lsdException w:name="Medium Shading 2 Accent 3" w:semiHidden="0" w:uiPriority="64" w:unhideWhenUsed="0"/>
+    <w:lsdException w:name="Medium List 1 Accent 3" w:semiHidden="0" w:uiPriority="65" w:unhideWhenUsed="0"/>
+    <w:lsdException w:name="Medium List 2 Accent 3" w:semiHidden="0" w:uiPriority="66" w:unhideWhenUsed="0"/>
+    <w:lsdException w:name="Medium Grid 1 Accent 3" w:semiHidden="0" w:uiPriority="67" w:unhideWhenUsed="0"/>
+    <w:lsdException w:name="Medium Grid 2 Accent 3" w:semiHidden="0" w:uiPriority="68" w:unhideWhenUsed="0"/>
+    <w:lsdException w:name="Medium Grid 3 Accent 3" w:semiHidden="0" w:uiPriority="69" w:unhideWhenUsed="0"/>
+    <w:lsdException w:name="Dark List Accent 3" w:semiHidden="0" w:uiPriority="70" w:unhideWhenUsed="0"/>
+    <w:lsdException w:name="Colorful Shading Accent 3" w:semiHidden="0" w:uiPriority="71" w:unhideWhenUsed="0"/>
+    <w:lsdException w:name="Colorful List Accent 3" w:semiHidden="0" w:uiPriority="72" w:unhideWhenUsed="0"/>
+    <w:lsdException w:name="Colorful Grid Accent 3" w:semiHidden="0" w:uiPriority="73" w:unhideWhenUsed="0"/>
+    <w:lsdException w:name="Light Shading Accent 4" w:semiHidden="0" w:uiPriority="60" w:unhideWhenUsed="0"/>
+    <w:lsdException w:name="Light List Accent 4" w:semiHidden="0" w:uiPriority="61" w:unhideWhenUsed="0"/>
+    <w:lsdException w:name="Light Grid Accent 4" w:semiHidden="0" w:uiPriority="62" w:unhideWhenUsed="0"/>
+    <w:lsdException w:name="Medium Shading 1 Accent 4" w:semiHidden="0" w:uiPriority="63" w:unhideWhenUsed="0"/>
+    <w:lsdException w:name="Medium Shading 2 Accent 4" w:semiHidden="0" w:uiPriority="64" w:unhideWhenUsed="0"/>
+    <w:lsdException w:name="Medium List 1 Accent 4" w:semiHidden="0" w:uiPriority="65" w:unhideWhenUsed="0"/>
+    <w:lsdException w:name="Medium List 2 Accent 4" w:semiHidden="0" w:uiPriority="66" w:unhideWhenUsed="0"/>
+    <w:lsdException w:name="Medium Grid 1 Accent 4" w:semiHidden="0" w:uiPriority="67" w:unhideWhenUsed="0"/>
+    <w:lsdException w:name="Medium Grid 2 Accent 4" w:semiHidden="0" w:uiPriority="68" w:unhideWhenUsed="0"/>
+    <w:lsdException w:name="Medium Grid 3 Accent 4" w:semiHidden="0" w:uiPriority="69" w:unhideWhenUsed="0"/>
+    <w:lsdException w:name="Dark List Accent 4" w:semiHidden="0" w:uiPriority="70" w:unhideWhenUsed="0"/>
+    <w:lsdException w:name="Colorful Shading Accent 4" w:semiHidden="0" w:uiPriority="71" w:unhideWhenUsed="0"/>
+    <w:lsdException w:name="Colorful List Accent 4" w:semiHidden="0" w:uiPriority="72" w:unhideWhenUsed="0"/>
+    <w:lsdException w:name="Colorful Grid Accent 4" w:semiHidden="0" w:uiPriority="73" w:unhideWhenUsed="0"/>
+    <w:lsdException w:name="Light Shading Accent 5" w:semiHidden="0" w:uiPriority="60" w:unhideWhenUsed="0"/>
+    <w:lsdException w:name="Light List Accent 5" w:semiHidden="0" w:uiPriority="61" w:unhideWhenUsed="0"/>
+    <w:lsdException w:name="Light Grid Accent 5" w:semiHidden="0" w:uiPriority="62" w:unhideWhenUsed="0"/>
+    <w:lsdException w:name="Medium Shading 1 Accent 5" w:semiHidden="0" w:uiPriority="63" w:unhideWhenUsed="0"/>
+    <w:lsdException w:name="Medium Shading 2 Accent 5" w:semiHidden="0" w:uiPriority="64" w:unhideWhenUsed="0"/>
+    <w:lsdException w:name="Medium List 1 Accent 5" w:semiHidden="0" w:uiPriority="65" w:unhideWhenUsed="0"/>
+    <w:lsdException w:name="Medium List 2 Accent 5" w:semiHidden="0" w:uiPriority="66" w:unhideWhenUsed="0"/>
+    <w:lsdException w:name="Medium Grid 1 Accent 5" w:semiHidden="0" w:uiPriority="67" w:unhideWhenUsed="0"/>
+    <w:lsdException w:name="Medium Grid 2 Accent 5" w:semiHidden="0" w:uiPriority="68" w:unhideWhenUsed="0"/>
+    <w:lsdException w:name="Medium Grid 3 Accent 5" w:semiHidden="0" w:uiPriority="69" w:unhideWhenUsed="0"/>
+    <w:lsdException w:name="Dark List Accent 5" w:semiHidden="0" w:uiPriority="70" w:unhideWhenUsed="0"/>
+    <w:lsdException w:name="Colorful Shading Accent 5" w:semiHidden="0" w:uiPriority="71" w:unhideWhenUsed="0"/>
+    <w:lsdException w:name="Colorful List Accent 5" w:semiHidden="0" w:uiPriority="72" w:unhideWhenUsed="0"/>
+    <w:lsdException w:name="Colorful Grid Accent 5" w:semiHidden="0" w:uiPriority="73" w:unhideWhenUsed="0"/>
+    <w:lsdException w:name="Light Shading Accent 6" w:semiHidden="0" w:uiPriority="60" w:unhideWhenUsed="0"/>
+    <w:lsdException w:name="Light List Accent 6" w:semiHidden="0" w:uiPriority="61" w:unhideWhenUsed="0"/>
+    <w:lsdException w:name="Light Grid Accent 6" w:semiHidden="0" w:uiPriority="62" w:unhideWhenUsed="0"/>
+    <w:lsdException w:name="Medium Shading 1 Accent 6" w:semiHidden="0" w:uiPriority="63" w:unhideWhenUsed="0"/>
+    <w:lsdException w:name="Medium Shading 2 Accent 6" w:semiHidden="0" w:uiPriority="64" w:unhideWhenUsed="0"/>
+    <w:lsdException w:name="Medium List 1 Accent 6" w:semiHidden="0" w:uiPriority="65" w:unhideWhenUsed="0"/>
+    <w:lsdException w:name="Medium List 2 Accent 6" w:semiHidden="0" w:uiPriority="66" w:unhideWhenUsed="0"/>
+    <w:lsdException w:name="Medium Grid 1 Accent 6" w:semiHidden="0" w:uiPriority="67" w:unhideWhenUsed="0"/>
+    <w:lsdException w:name="Medium Grid 2 Accent 6" w:semiHidden="0" w:uiPriority="68" w:unhideWhenUsed="0"/>
+    <w:lsdException w:name="Medium Grid 3 Accent 6" w:semiHidden="0" w:uiPriority="69" w:unhideWhenUsed="0"/>
+    <w:lsdException w:name="Dark List Accent 6" w:semiHidden="0" w:uiPriority="70" w:unhideWhenUsed="0"/>
+    <w:lsdException w:name="Colorful Shading Accent 6" w:semiHidden="0" w:uiPriority="71" w:unhideWhenUsed="0"/>
+    <w:lsdException w:name="Colorful List Accent 6" w:semiHidden="0" w:uiPriority="72" w:unhideWhenUsed="0"/>
+    <w:lsdException w:name="Colorful Grid Accent 6" w:semiHidden="0" w:uiPriority="73" w:unhideWhenUsed="0"/>
+    <w:lsdException w:name="Subtle Emphasis" w:semiHidden="0" w:uiPriority="19" w:unhideWhenUsed="0" w:qFormat="1"/>
+    <w:lsdException w:name="Intense Emphasis" w:semiHidden="0" w:uiPriority="21" w:unhideWhenUsed="0" w:qFormat="1"/>
+    <w:lsdException w:name="Subtle Reference" w:semiHidden="0" w:uiPriority="31" w:unhideWhenUsed="0" w:qFormat="1"/>
+    <w:lsdException w:name="Intense Reference" w:semiHidden="0" w:uiPriority="32" w:unhideWhenUsed="0" w:qFormat="1"/>
+    <w:lsdException w:name="Book Title" w:semiHidden="0" w:uiPriority="33" w:unhideWhenUsed="0" w:qFormat="1"/>
+    <w:lsdException w:name="Bibliography" w:uiPriority="37"/>
+    <w:lsdException w:name="TOC Heading" w:uiPriority="39" w:qFormat="1"/>
   </w:latentStyles>
   <w:style w:type="paragraph" w:default="1" w:styleId="a">
     <w:name w:val="Normal"/>
     <w:qFormat/>
+    <w:rsid w:val="009F2210"/>
     <w:rPr>
       <w:sz w:val="24"/>
       <w:szCs w:val="24"/>
@@ -11321,6 +11517,7 @@
     <w:basedOn w:val="a"/>
     <w:next w:val="a"/>
     <w:qFormat/>
+    <w:rsid w:val="009F2210"/>
     <w:pPr>
       <w:keepNext/>
       <w:jc w:val="right"/>
@@ -11337,6 +11534,7 @@
     <w:basedOn w:val="a"/>
     <w:next w:val="a"/>
     <w:qFormat/>
+    <w:rsid w:val="009F2210"/>
     <w:pPr>
       <w:keepNext/>
       <w:outlineLvl w:val="1"/>
@@ -11353,6 +11551,7 @@
     <w:basedOn w:val="a"/>
     <w:next w:val="a"/>
     <w:qFormat/>
+    <w:rsid w:val="009F2210"/>
     <w:pPr>
       <w:keepNext/>
       <w:jc w:val="center"/>
@@ -11396,6 +11595,7 @@
     <w:uiPriority w:val="99"/>
     <w:semiHidden/>
     <w:unhideWhenUsed/>
+    <w:qFormat/>
     <w:tblPr>
       <w:tblInd w:w="0" w:type="dxa"/>
       <w:tblCellMar>
@@ -11415,6 +11615,7 @@
   <w:style w:type="paragraph" w:styleId="a3">
     <w:name w:val="Body Text Indent"/>
     <w:basedOn w:val="a"/>
+    <w:rsid w:val="009F2210"/>
     <w:pPr>
       <w:ind w:firstLine="720"/>
     </w:pPr>
@@ -11427,6 +11628,7 @@
     <w:name w:val="caption"/>
     <w:basedOn w:val="a"/>
     <w:qFormat/>
+    <w:rsid w:val="009F2210"/>
     <w:pPr>
       <w:spacing w:line="312" w:lineRule="auto"/>
       <w:ind w:firstLine="709"/>
@@ -11442,6 +11644,7 @@
   <w:style w:type="paragraph" w:styleId="20">
     <w:name w:val="Body Text Indent 2"/>
     <w:basedOn w:val="a"/>
+    <w:rsid w:val="009F2210"/>
     <w:pPr>
       <w:spacing w:line="312" w:lineRule="auto"/>
       <w:ind w:firstLine="709"/>
@@ -11456,6 +11659,7 @@
   <w:style w:type="paragraph" w:styleId="HTML">
     <w:name w:val="HTML Preformatted"/>
     <w:basedOn w:val="a"/>
+    <w:rsid w:val="009F2210"/>
     <w:pPr>
       <w:tabs>
         <w:tab w:val="left" w:pos="916"/>
@@ -11484,6 +11688,7 @@
   <w:style w:type="paragraph" w:styleId="30">
     <w:name w:val="Body Text Indent 3"/>
     <w:basedOn w:val="a"/>
+    <w:rsid w:val="009F2210"/>
     <w:pPr>
       <w:spacing w:line="312" w:lineRule="auto"/>
       <w:ind w:firstLine="709"/>
@@ -11497,6 +11702,7 @@
   <w:style w:type="paragraph" w:customStyle="1" w:styleId="21">
     <w:name w:val="2диплом"/>
     <w:basedOn w:val="a"/>
+    <w:rsid w:val="009F2210"/>
     <w:pPr>
       <w:spacing w:line="360" w:lineRule="auto"/>
       <w:jc w:val="both"/>
@@ -11509,6 +11715,7 @@
   <w:style w:type="character" w:styleId="a5">
     <w:name w:val="Strong"/>
     <w:qFormat/>
+    <w:rsid w:val="009F2210"/>
     <w:rPr>
       <w:b/>
       <w:bCs/>
@@ -11517,6 +11724,7 @@
   <w:style w:type="paragraph" w:styleId="a6">
     <w:name w:val="Body Text"/>
     <w:basedOn w:val="a"/>
+    <w:rsid w:val="009F2210"/>
     <w:pPr>
       <w:jc w:val="right"/>
     </w:pPr>
@@ -11528,6 +11736,7 @@
   <w:style w:type="paragraph" w:styleId="a7">
     <w:name w:val="footer"/>
     <w:basedOn w:val="a"/>
+    <w:rsid w:val="009F2210"/>
     <w:pPr>
       <w:tabs>
         <w:tab w:val="center" w:pos="4677"/>
@@ -11538,10 +11747,12 @@
   <w:style w:type="character" w:styleId="a8">
     <w:name w:val="page number"/>
     <w:basedOn w:val="a0"/>
+    <w:rsid w:val="009F2210"/>
   </w:style>
   <w:style w:type="paragraph" w:styleId="a9">
     <w:name w:val="header"/>
     <w:basedOn w:val="a"/>
+    <w:rsid w:val="009F2210"/>
     <w:pPr>
       <w:tabs>
         <w:tab w:val="center" w:pos="4677"/>
@@ -11551,6 +11762,7 @@
   </w:style>
   <w:style w:type="character" w:styleId="aa">
     <w:name w:val="Hyperlink"/>
+    <w:rsid w:val="009F2210"/>
     <w:rPr>
       <w:color w:val="0000FF"/>
       <w:u w:val="single"/>
@@ -11559,6 +11771,7 @@
   <w:style w:type="paragraph" w:customStyle="1" w:styleId="text">
     <w:name w:val="text"/>
     <w:basedOn w:val="a"/>
+    <w:rsid w:val="009F2210"/>
     <w:pPr>
       <w:spacing w:before="100" w:beforeAutospacing="1" w:after="100" w:afterAutospacing="1"/>
     </w:pPr>
@@ -11583,6 +11796,7 @@
     <w:basedOn w:val="a1"/>
     <w:rsid w:val="00E8051B"/>
     <w:tblPr>
+      <w:tblInd w:w="0" w:type="dxa"/>
       <w:tblBorders>
         <w:top w:val="single" w:sz="4" w:space="0" w:color="000000"/>
         <w:left w:val="single" w:sz="4" w:space="0" w:color="000000"/>
@@ -11591,6 +11805,12 @@
         <w:insideH w:val="single" w:sz="4" w:space="0" w:color="000000"/>
         <w:insideV w:val="single" w:sz="4" w:space="0" w:color="000000"/>
       </w:tblBorders>
+      <w:tblCellMar>
+        <w:top w:w="0" w:type="dxa"/>
+        <w:left w:w="108" w:type="dxa"/>
+        <w:bottom w:w="0" w:type="dxa"/>
+        <w:right w:w="108" w:type="dxa"/>
+      </w:tblCellMar>
     </w:tblPr>
   </w:style>
 </w:styles>
@@ -11880,6 +12100,21 @@
 </file>
 
 <file path=customXml/item1.xml><?xml version="1.0" encoding="utf-8"?>
+<p:properties xmlns:p="http://schemas.microsoft.com/office/2006/metadata/properties" xmlns:xsi="http://www.w3.org/2001/XMLSchema-instance" xmlns:pc="http://schemas.microsoft.com/office/infopath/2007/PartnerControls">
+  <documentManagement/>
+</p:properties>
+</file>
+
+<file path=customXml/item2.xml><?xml version="1.0" encoding="utf-8"?>
+<?mso-contentType ?>
+<FormTemplates xmlns="http://schemas.microsoft.com/sharepoint/v3/contenttype/forms">
+  <Display>DocumentLibraryForm</Display>
+  <Edit>DocumentLibraryForm</Edit>
+  <New>DocumentLibraryForm</New>
+</FormTemplates>
+</file>
+
+<file path=customXml/item3.xml><?xml version="1.0" encoding="utf-8"?>
 <ct:contentTypeSchema xmlns:ct="http://schemas.microsoft.com/office/2006/metadata/contentType" xmlns:ma="http://schemas.microsoft.com/office/2006/metadata/properties/metaAttributes" ct:_="" ma:_="" ma:contentTypeName="Документ" ma:contentTypeID="0x010100386E78F822B3C74BB25AAC93599CE7FF" ma:contentTypeVersion="1" ma:contentTypeDescription="Создание документа." ma:contentTypeScope="" ma:versionID="a56c970fdb193f9ef83cec9dd5c38656">
   <xsd:schema xmlns:xsd="http://www.w3.org/2001/XMLSchema" xmlns:xs="http://www.w3.org/2001/XMLSchema" xmlns:p="http://schemas.microsoft.com/office/2006/metadata/properties" xmlns:ns2="94edd95f-5c04-442e-b105-d438ca8e8514" targetNamespace="http://schemas.microsoft.com/office/2006/metadata/properties" ma:root="true" ma:fieldsID="69746f2ef73717d5f50defbf44c932a8" ns2:_="">
     <xsd:import namespace="94edd95f-5c04-442e-b105-d438ca8e8514"/>
@@ -12019,22 +12254,24 @@
 </ct:contentTypeSchema>
 </file>
 
-<file path=customXml/item2.xml><?xml version="1.0" encoding="utf-8"?>
-<?mso-contentType ?>
-<FormTemplates xmlns="http://schemas.microsoft.com/sharepoint/v3/contenttype/forms">
-  <Display>DocumentLibraryForm</Display>
-  <Edit>DocumentLibraryForm</Edit>
-  <New>DocumentLibraryForm</New>
-</FormTemplates>
+<file path=customXml/itemProps1.xml><?xml version="1.0" encoding="utf-8"?>
+<ds:datastoreItem xmlns:ds="http://schemas.openxmlformats.org/officeDocument/2006/customXml" ds:itemID="{FFF9903E-1B1A-483C-AFDF-1FAF8AA74934}">
+  <ds:schemaRefs>
+    <ds:schemaRef ds:uri="http://schemas.microsoft.com/office/2006/metadata/properties"/>
+    <ds:schemaRef ds:uri="http://schemas.microsoft.com/office/infopath/2007/PartnerControls"/>
+  </ds:schemaRefs>
+</ds:datastoreItem>
 </file>
 
-<file path=customXml/item3.xml><?xml version="1.0" encoding="utf-8"?>
-<p:properties xmlns:p="http://schemas.microsoft.com/office/2006/metadata/properties" xmlns:xsi="http://www.w3.org/2001/XMLSchema-instance" xmlns:pc="http://schemas.microsoft.com/office/infopath/2007/PartnerControls">
-  <documentManagement/>
-</p:properties>
+<file path=customXml/itemProps2.xml><?xml version="1.0" encoding="utf-8"?>
+<ds:datastoreItem xmlns:ds="http://schemas.openxmlformats.org/officeDocument/2006/customXml" ds:itemID="{582604A4-6D5A-436D-9860-5DAEC97B7D2A}">
+  <ds:schemaRefs>
+    <ds:schemaRef ds:uri="http://schemas.microsoft.com/sharepoint/v3/contenttype/forms"/>
+  </ds:schemaRefs>
+</ds:datastoreItem>
 </file>
 
-<file path=customXml/itemProps1.xml><?xml version="1.0" encoding="utf-8"?>
+<file path=customXml/itemProps3.xml><?xml version="1.0" encoding="utf-8"?>
 <ds:datastoreItem xmlns:ds="http://schemas.openxmlformats.org/officeDocument/2006/customXml" ds:itemID="{A250C6A0-910F-4891-A0D3-6B989096CDE6}">
   <ds:schemaRefs>
     <ds:schemaRef ds:uri="http://schemas.microsoft.com/office/2006/metadata/contentType"/>
@@ -12050,28 +12287,4 @@
     <ds:schemaRef ds:uri="http://schemas.microsoft.com/internal/obd"/>
   </ds:schemaRefs>
 </ds:datastoreItem>
-</file>
-
-<file path=customXml/itemProps2.xml><?xml version="1.0" encoding="utf-8"?>
-<ds:datastoreItem xmlns:ds="http://schemas.openxmlformats.org/officeDocument/2006/customXml" ds:itemID="{582604A4-6D5A-436D-9860-5DAEC97B7D2A}">
-  <ds:schemaRefs>
-    <ds:schemaRef ds:uri="http://schemas.microsoft.com/sharepoint/v3/contenttype/forms"/>
-  </ds:schemaRefs>
-</ds:datastoreItem>
-</file>
-
-<file path=customXml/itemProps3.xml><?xml version="1.0" encoding="utf-8"?>
-<ds:datastoreItem xmlns:ds="http://schemas.openxmlformats.org/officeDocument/2006/customXml" ds:itemID="{FFF9903E-1B1A-483C-AFDF-1FAF8AA74934}">
-  <ds:schemaRefs>
-    <ds:schemaRef ds:uri="http://schemas.microsoft.com/office/infopath/2007/PartnerControls"/>
-    <ds:schemaRef ds:uri="http://purl.org/dc/dcmitype/"/>
-    <ds:schemaRef ds:uri="http://schemas.microsoft.com/office/2006/documentManagement/types"/>
-    <ds:schemaRef ds:uri="94edd95f-5c04-442e-b105-d438ca8e8514"/>
-    <ds:schemaRef ds:uri="http://purl.org/dc/elements/1.1/"/>
-    <ds:schemaRef ds:uri="http://purl.org/dc/terms/"/>
-    <ds:schemaRef ds:uri="http://schemas.openxmlformats.org/package/2006/metadata/core-properties"/>
-    <ds:schemaRef ds:uri="http://schemas.microsoft.com/office/2006/metadata/properties"/>
-    <ds:schemaRef ds:uri="http://www.w3.org/XML/1998/namespace"/>
-  </ds:schemaRefs>
-</ds:datastoreItem>
 </file>